--- a/Raport_Multime_Independenta_Maxima_Golic_Victor_lab2.docx
+++ b/Raport_Multime_Independenta_Maxima_Golic_Victor_lab2.docx
@@ -840,868 +840,1912 @@
     <w:p>
       <w:pPr>
         <w:rPr>
-          <w:lang w:val="it-IT"/>
-        </w:rPr>
-      </w:pPr>
-      <w:r>
-        <w:rPr>
-          <w:rFonts w:ascii="Consolas" w:hAnsi="Consolas"/>
-          <w:sz w:val="18"/>
-          <w:lang w:val="it-IT"/>
-        </w:rPr>
-        <w:t>#include &lt;iostream&gt;</w:t>
-      </w:r>
-      <w:r>
-        <w:rPr>
-          <w:rFonts w:ascii="Consolas" w:hAnsi="Consolas"/>
-          <w:sz w:val="18"/>
-          <w:lang w:val="it-IT"/>
-        </w:rPr>
-        <w:br/>
-        <w:t>#include &lt;vector&gt;</w:t>
-      </w:r>
-      <w:r>
-        <w:rPr>
-          <w:rFonts w:ascii="Consolas" w:hAnsi="Consolas"/>
-          <w:sz w:val="18"/>
-          <w:lang w:val="it-IT"/>
-        </w:rPr>
-        <w:br/>
+          <w:rFonts w:ascii="Consolas" w:hAnsi="Consolas"/>
+          <w:sz w:val="18"/>
+        </w:rPr>
+      </w:pPr>
+      <w:proofErr w:type="gramStart"/>
+      <w:r>
+        <w:rPr>
+          <w:rFonts w:ascii="Consolas" w:hAnsi="Consolas"/>
+          <w:sz w:val="18"/>
+        </w:rPr>
+        <w:t>#include</w:t>
+      </w:r>
+      <w:proofErr w:type="gramEnd"/>
+      <w:r>
+        <w:rPr>
+          <w:rFonts w:ascii="Consolas" w:hAnsi="Consolas"/>
+          <w:sz w:val="18"/>
+        </w:rPr>
+        <w:t xml:space="preserve"> &lt;iostream&gt;</w:t>
+      </w:r>
+    </w:p>
+    <w:p>
+      <w:pPr>
+        <w:rPr>
+          <w:rFonts w:ascii="Consolas" w:hAnsi="Consolas"/>
+          <w:sz w:val="18"/>
+        </w:rPr>
+      </w:pPr>
+      <w:proofErr w:type="gramStart"/>
+      <w:r>
+        <w:rPr>
+          <w:rFonts w:ascii="Consolas" w:hAnsi="Consolas"/>
+          <w:sz w:val="18"/>
+        </w:rPr>
+        <w:t>#include</w:t>
+      </w:r>
+      <w:proofErr w:type="gramEnd"/>
+      <w:r>
+        <w:rPr>
+          <w:rFonts w:ascii="Consolas" w:hAnsi="Consolas"/>
+          <w:sz w:val="18"/>
+        </w:rPr>
+        <w:t xml:space="preserve"> &lt;vector&gt;</w:t>
+      </w:r>
+    </w:p>
+    <w:p>
+      <w:pPr>
+        <w:rPr>
+          <w:rFonts w:ascii="Consolas" w:hAnsi="Consolas"/>
+          <w:sz w:val="18"/>
+        </w:rPr>
+      </w:pPr>
+      <w:r>
+        <w:rPr>
+          <w:rFonts w:ascii="Consolas" w:hAnsi="Consolas"/>
+          <w:sz w:val="18"/>
+        </w:rPr>
         <w:t>#include &lt;limits&gt;</w:t>
       </w:r>
-      <w:r>
-        <w:rPr>
-          <w:rFonts w:ascii="Consolas" w:hAnsi="Consolas"/>
-          <w:sz w:val="18"/>
-          <w:lang w:val="it-IT"/>
-        </w:rPr>
-        <w:br/>
-      </w:r>
-      <w:r>
-        <w:rPr>
-          <w:rFonts w:ascii="Consolas" w:hAnsi="Consolas"/>
-          <w:sz w:val="18"/>
-          <w:lang w:val="it-IT"/>
-        </w:rPr>
-        <w:br/>
-        <w:t>using namespace std;</w:t>
-      </w:r>
-      <w:r>
-        <w:rPr>
-          <w:rFonts w:ascii="Consolas" w:hAnsi="Consolas"/>
-          <w:sz w:val="18"/>
-          <w:lang w:val="it-IT"/>
-        </w:rPr>
-        <w:br/>
-      </w:r>
-      <w:r>
-        <w:rPr>
-          <w:rFonts w:ascii="Consolas" w:hAnsi="Consolas"/>
-          <w:sz w:val="18"/>
-          <w:lang w:val="it-IT"/>
-        </w:rPr>
-        <w:br/>
-        <w:t>/*</w:t>
-      </w:r>
-      <w:r>
-        <w:rPr>
-          <w:rFonts w:ascii="Consolas" w:hAnsi="Consolas"/>
-          <w:sz w:val="18"/>
-          <w:lang w:val="it-IT"/>
-        </w:rPr>
-        <w:br/>
-        <w:t xml:space="preserve">   Algoritm de aproximare pentru Multimea Independenta Maxima</w:t>
-      </w:r>
-      <w:r>
-        <w:rPr>
-          <w:rFonts w:ascii="Consolas" w:hAnsi="Consolas"/>
-          <w:sz w:val="18"/>
-          <w:lang w:val="it-IT"/>
-        </w:rPr>
-        <w:br/>
-        <w:t xml:space="preserve">   - construieste o multime independenta maximală, folosind o</w:t>
-      </w:r>
-      <w:r>
-        <w:rPr>
-          <w:rFonts w:ascii="Consolas" w:hAnsi="Consolas"/>
-          <w:sz w:val="18"/>
-          <w:lang w:val="it-IT"/>
-        </w:rPr>
-        <w:br/>
-        <w:t xml:space="preserve">     strategie greedy: alegem mereu varful cu grad minim.</w:t>
-      </w:r>
-      <w:r>
-        <w:rPr>
-          <w:rFonts w:ascii="Consolas" w:hAnsi="Consolas"/>
-          <w:sz w:val="18"/>
-          <w:lang w:val="it-IT"/>
-        </w:rPr>
-        <w:br/>
-      </w:r>
-      <w:r>
-        <w:rPr>
-          <w:rFonts w:ascii="Consolas" w:hAnsi="Consolas"/>
-          <w:sz w:val="18"/>
-          <w:lang w:val="it-IT"/>
-        </w:rPr>
-        <w:br/>
-        <w:t xml:space="preserve">   Reprezentare:</w:t>
-      </w:r>
-      <w:r>
-        <w:rPr>
-          <w:rFonts w:ascii="Consolas" w:hAnsi="Consolas"/>
-          <w:sz w:val="18"/>
-          <w:lang w:val="it-IT"/>
-        </w:rPr>
-        <w:br/>
-        <w:t xml:space="preserve">   - graf prin liste de adiacenta: adj[v] = lista vecinilor lui v</w:t>
-      </w:r>
-      <w:r>
-        <w:rPr>
-          <w:rFonts w:ascii="Consolas" w:hAnsi="Consolas"/>
-          <w:sz w:val="18"/>
-          <w:lang w:val="it-IT"/>
-        </w:rPr>
-        <w:br/>
-        <w:t xml:space="preserve">   - varfurile sunt indexate de la 1 la n</w:t>
-      </w:r>
-      <w:r>
-        <w:rPr>
-          <w:rFonts w:ascii="Consolas" w:hAnsi="Consolas"/>
-          <w:sz w:val="18"/>
-          <w:lang w:val="it-IT"/>
-        </w:rPr>
-        <w:br/>
+    </w:p>
+    <w:p>
+      <w:pPr>
+        <w:rPr>
+          <w:rFonts w:ascii="Consolas" w:hAnsi="Consolas"/>
+          <w:sz w:val="18"/>
+        </w:rPr>
+      </w:pPr>
+    </w:p>
+    <w:p>
+      <w:pPr>
+        <w:rPr>
+          <w:rFonts w:ascii="Consolas" w:hAnsi="Consolas"/>
+          <w:sz w:val="18"/>
+        </w:rPr>
+      </w:pPr>
+      <w:r>
+        <w:rPr>
+          <w:rFonts w:ascii="Consolas" w:hAnsi="Consolas"/>
+          <w:sz w:val="18"/>
+        </w:rPr>
+        <w:t xml:space="preserve">using namespace </w:t>
+      </w:r>
+      <w:proofErr w:type="gramStart"/>
+      <w:r>
+        <w:rPr>
+          <w:rFonts w:ascii="Consolas" w:hAnsi="Consolas"/>
+          <w:sz w:val="18"/>
+        </w:rPr>
+        <w:t>std;</w:t>
+      </w:r>
+      <w:proofErr w:type="gramEnd"/>
+    </w:p>
+    <w:p>
+      <w:pPr>
+        <w:rPr>
+          <w:rFonts w:ascii="Consolas" w:hAnsi="Consolas"/>
+          <w:sz w:val="18"/>
+        </w:rPr>
+      </w:pPr>
+    </w:p>
+    <w:p>
+      <w:pPr>
+        <w:rPr>
+          <w:rFonts w:ascii="Consolas" w:hAnsi="Consolas"/>
+          <w:sz w:val="18"/>
+        </w:rPr>
+      </w:pPr>
+      <w:r>
+        <w:rPr>
+          <w:rFonts w:ascii="Consolas" w:hAnsi="Consolas"/>
+          <w:sz w:val="18"/>
+        </w:rPr>
+        <w:t xml:space="preserve">int </w:t>
+      </w:r>
+      <w:proofErr w:type="gramStart"/>
+      <w:r>
+        <w:rPr>
+          <w:rFonts w:ascii="Consolas" w:hAnsi="Consolas"/>
+          <w:sz w:val="18"/>
+        </w:rPr>
+        <w:t>main(</w:t>
+      </w:r>
+      <w:proofErr w:type="gramEnd"/>
+      <w:r>
+        <w:rPr>
+          <w:rFonts w:ascii="Consolas" w:hAnsi="Consolas"/>
+          <w:sz w:val="18"/>
+        </w:rPr>
+        <w:t>) {</w:t>
+      </w:r>
+    </w:p>
+    <w:p>
+      <w:pPr>
+        <w:rPr>
+          <w:rFonts w:ascii="Consolas" w:hAnsi="Consolas"/>
+          <w:sz w:val="18"/>
+        </w:rPr>
+      </w:pPr>
+    </w:p>
+    <w:p>
+      <w:pPr>
+        <w:rPr>
+          <w:rFonts w:ascii="Consolas" w:hAnsi="Consolas"/>
+          <w:sz w:val="18"/>
+          <w:lang w:val="it-IT"/>
+        </w:rPr>
+      </w:pPr>
+      <w:r>
+        <w:rPr>
+          <w:rFonts w:ascii="Consolas" w:hAnsi="Consolas"/>
+          <w:sz w:val="18"/>
+        </w:rPr>
+        <w:t xml:space="preserve">    </w:t>
+      </w:r>
+      <w:r>
+        <w:rPr>
+          <w:rFonts w:ascii="Consolas" w:hAnsi="Consolas"/>
+          <w:sz w:val="18"/>
+          <w:lang w:val="it-IT"/>
+        </w:rPr>
+        <w:t>// n = numarul de varfuri (noduri ale grafului)</w:t>
+      </w:r>
+    </w:p>
+    <w:p>
+      <w:pPr>
+        <w:rPr>
+          <w:rFonts w:ascii="Consolas" w:hAnsi="Consolas"/>
+          <w:sz w:val="18"/>
+        </w:rPr>
+      </w:pPr>
+      <w:r>
+        <w:rPr>
+          <w:rFonts w:ascii="Consolas" w:hAnsi="Consolas"/>
+          <w:sz w:val="18"/>
+          <w:lang w:val="it-IT"/>
+        </w:rPr>
+        <w:t xml:space="preserve">    </w:t>
+      </w:r>
+      <w:r>
+        <w:rPr>
+          <w:rFonts w:ascii="Consolas" w:hAnsi="Consolas"/>
+          <w:sz w:val="18"/>
+        </w:rPr>
+        <w:t>// m = numarul de muchii</w:t>
+      </w:r>
+    </w:p>
+    <w:p>
+      <w:pPr>
+        <w:rPr>
+          <w:rFonts w:ascii="Consolas" w:hAnsi="Consolas"/>
+          <w:sz w:val="18"/>
+        </w:rPr>
+      </w:pPr>
+      <w:r>
+        <w:rPr>
+          <w:rFonts w:ascii="Consolas" w:hAnsi="Consolas"/>
+          <w:sz w:val="18"/>
+        </w:rPr>
+        <w:t xml:space="preserve">    int n, m;</w:t>
+      </w:r>
+    </w:p>
+    <w:p>
+      <w:pPr>
+        <w:rPr>
+          <w:rFonts w:ascii="Consolas" w:hAnsi="Consolas"/>
+          <w:sz w:val="18"/>
+          <w:lang w:val="it-IT"/>
+        </w:rPr>
+      </w:pPr>
+      <w:r>
+        <w:rPr>
+          <w:rFonts w:ascii="Consolas" w:hAnsi="Consolas"/>
+          <w:sz w:val="18"/>
+        </w:rPr>
+        <w:t xml:space="preserve">    </w:t>
+      </w:r>
+      <w:r>
+        <w:rPr>
+          <w:rFonts w:ascii="Consolas" w:hAnsi="Consolas"/>
+          <w:sz w:val="18"/>
+          <w:lang w:val="it-IT"/>
+        </w:rPr>
+        <w:t>cout &lt;&lt; "Introduceti numarul de varfuri n si numarul de muchii m:\n";</w:t>
+      </w:r>
+    </w:p>
+    <w:p>
+      <w:pPr>
+        <w:rPr>
+          <w:rFonts w:ascii="Consolas" w:hAnsi="Consolas"/>
+          <w:sz w:val="18"/>
+          <w:lang w:val="it-IT"/>
+        </w:rPr>
+      </w:pPr>
+      <w:r>
+        <w:rPr>
+          <w:rFonts w:ascii="Consolas" w:hAnsi="Consolas"/>
+          <w:sz w:val="18"/>
+          <w:lang w:val="it-IT"/>
+        </w:rPr>
+        <w:t xml:space="preserve">    cin &gt;&gt; n &gt;&gt; m;</w:t>
+      </w:r>
+    </w:p>
+    <w:p>
+      <w:pPr>
+        <w:rPr>
+          <w:rFonts w:ascii="Consolas" w:hAnsi="Consolas"/>
+          <w:sz w:val="18"/>
+          <w:lang w:val="it-IT"/>
+        </w:rPr>
+      </w:pPr>
+    </w:p>
+    <w:p>
+      <w:pPr>
+        <w:rPr>
+          <w:rFonts w:ascii="Consolas" w:hAnsi="Consolas"/>
+          <w:sz w:val="18"/>
+          <w:lang w:val="it-IT"/>
+        </w:rPr>
+      </w:pPr>
+      <w:r>
+        <w:rPr>
+          <w:rFonts w:ascii="Consolas" w:hAnsi="Consolas"/>
+          <w:sz w:val="18"/>
+          <w:lang w:val="it-IT"/>
+        </w:rPr>
+        <w:t xml:space="preserve">    /*</w:t>
+      </w:r>
+    </w:p>
+    <w:p>
+      <w:pPr>
+        <w:rPr>
+          <w:rFonts w:ascii="Consolas" w:hAnsi="Consolas"/>
+          <w:sz w:val="18"/>
+          <w:lang w:val="it-IT"/>
+        </w:rPr>
+      </w:pPr>
+      <w:r>
+        <w:rPr>
+          <w:rFonts w:ascii="Consolas" w:hAnsi="Consolas"/>
+          <w:sz w:val="18"/>
+          <w:lang w:val="it-IT"/>
+        </w:rPr>
+        <w:t xml:space="preserve">        Reprezentarea grafului:</w:t>
+      </w:r>
+    </w:p>
+    <w:p>
+      <w:pPr>
+        <w:rPr>
+          <w:rFonts w:ascii="Consolas" w:hAnsi="Consolas"/>
+          <w:sz w:val="18"/>
+          <w:lang w:val="it-IT"/>
+        </w:rPr>
+      </w:pPr>
+      <w:r>
+        <w:rPr>
+          <w:rFonts w:ascii="Consolas" w:hAnsi="Consolas"/>
+          <w:sz w:val="18"/>
+          <w:lang w:val="it-IT"/>
+        </w:rPr>
+        <w:t xml:space="preserve">        - folosim liste de adiacenta</w:t>
+      </w:r>
+    </w:p>
+    <w:p>
+      <w:pPr>
+        <w:rPr>
+          <w:rFonts w:ascii="Consolas" w:hAnsi="Consolas"/>
+          <w:sz w:val="18"/>
+          <w:lang w:val="it-IT"/>
+        </w:rPr>
+      </w:pPr>
+      <w:r>
+        <w:rPr>
+          <w:rFonts w:ascii="Consolas" w:hAnsi="Consolas"/>
+          <w:sz w:val="18"/>
+          <w:lang w:val="it-IT"/>
+        </w:rPr>
+        <w:t xml:space="preserve">        - adj[v] = vector cu toti vecinii varfului v</w:t>
+      </w:r>
+    </w:p>
+    <w:p>
+      <w:pPr>
+        <w:rPr>
+          <w:rFonts w:ascii="Consolas" w:hAnsi="Consolas"/>
+          <w:sz w:val="18"/>
+          <w:lang w:val="it-IT"/>
+        </w:rPr>
+      </w:pPr>
+      <w:r>
+        <w:rPr>
+          <w:rFonts w:ascii="Consolas" w:hAnsi="Consolas"/>
+          <w:sz w:val="18"/>
+          <w:lang w:val="it-IT"/>
+        </w:rPr>
+        <w:t xml:space="preserve">        - folosim n+1 pentru a indexa varfurile de la 1 la n</w:t>
+      </w:r>
+    </w:p>
+    <w:p>
+      <w:pPr>
+        <w:rPr>
+          <w:rFonts w:ascii="Consolas" w:hAnsi="Consolas"/>
+          <w:sz w:val="18"/>
+        </w:rPr>
+      </w:pPr>
+      <w:r>
+        <w:rPr>
+          <w:rFonts w:ascii="Consolas" w:hAnsi="Consolas"/>
+          <w:sz w:val="18"/>
+          <w:lang w:val="it-IT"/>
+        </w:rPr>
+        <w:t xml:space="preserve">    </w:t>
+      </w:r>
+      <w:r>
+        <w:rPr>
+          <w:rFonts w:ascii="Consolas" w:hAnsi="Consolas"/>
+          <w:sz w:val="18"/>
+        </w:rPr>
         <w:t>*/</w:t>
       </w:r>
-      <w:r>
-        <w:rPr>
-          <w:rFonts w:ascii="Consolas" w:hAnsi="Consolas"/>
-          <w:sz w:val="18"/>
-          <w:lang w:val="it-IT"/>
-        </w:rPr>
-        <w:br/>
-      </w:r>
-      <w:r>
-        <w:rPr>
-          <w:rFonts w:ascii="Consolas" w:hAnsi="Consolas"/>
-          <w:sz w:val="18"/>
-          <w:lang w:val="it-IT"/>
-        </w:rPr>
-        <w:br/>
-        <w:t>int main() {</w:t>
-      </w:r>
-      <w:r>
-        <w:rPr>
-          <w:rFonts w:ascii="Consolas" w:hAnsi="Consolas"/>
-          <w:sz w:val="18"/>
-          <w:lang w:val="it-IT"/>
-        </w:rPr>
-        <w:br/>
-        <w:t xml:space="preserve">    ios::sync_with_stdio(false);</w:t>
-      </w:r>
-      <w:r>
-        <w:rPr>
-          <w:rFonts w:ascii="Consolas" w:hAnsi="Consolas"/>
-          <w:sz w:val="18"/>
-          <w:lang w:val="it-IT"/>
-        </w:rPr>
-        <w:br/>
-        <w:t xml:space="preserve">    cin.tie(nullptr);</w:t>
-      </w:r>
-      <w:r>
-        <w:rPr>
-          <w:rFonts w:ascii="Consolas" w:hAnsi="Consolas"/>
-          <w:sz w:val="18"/>
-          <w:lang w:val="it-IT"/>
-        </w:rPr>
-        <w:br/>
-      </w:r>
-      <w:r>
-        <w:rPr>
-          <w:rFonts w:ascii="Consolas" w:hAnsi="Consolas"/>
-          <w:sz w:val="18"/>
-          <w:lang w:val="it-IT"/>
-        </w:rPr>
-        <w:br/>
-        <w:t xml:space="preserve">    int n, m;</w:t>
-      </w:r>
-      <w:r>
-        <w:rPr>
-          <w:rFonts w:ascii="Consolas" w:hAnsi="Consolas"/>
-          <w:sz w:val="18"/>
-          <w:lang w:val="it-IT"/>
-        </w:rPr>
-        <w:br/>
-        <w:t xml:space="preserve">    cout &lt;&lt; "Introduceti numarul de varfuri n si numarul de muchii m:\n";</w:t>
-      </w:r>
-      <w:r>
-        <w:rPr>
-          <w:rFonts w:ascii="Consolas" w:hAnsi="Consolas"/>
-          <w:sz w:val="18"/>
-          <w:lang w:val="it-IT"/>
-        </w:rPr>
-        <w:br/>
-        <w:t xml:space="preserve">    cin &gt;&gt; n &gt;&gt; m;</w:t>
-      </w:r>
-      <w:r>
-        <w:rPr>
-          <w:rFonts w:ascii="Consolas" w:hAnsi="Consolas"/>
-          <w:sz w:val="18"/>
-          <w:lang w:val="it-IT"/>
-        </w:rPr>
-        <w:br/>
-      </w:r>
-      <w:r>
-        <w:rPr>
-          <w:rFonts w:ascii="Consolas" w:hAnsi="Consolas"/>
-          <w:sz w:val="18"/>
-          <w:lang w:val="it-IT"/>
-        </w:rPr>
-        <w:br/>
-        <w:t xml:space="preserve">    // Liste de adiacenta</w:t>
-      </w:r>
-      <w:r>
-        <w:rPr>
-          <w:rFonts w:ascii="Consolas" w:hAnsi="Consolas"/>
-          <w:sz w:val="18"/>
-          <w:lang w:val="it-IT"/>
-        </w:rPr>
-        <w:br/>
+    </w:p>
+    <w:p>
+      <w:pPr>
+        <w:rPr>
+          <w:rFonts w:ascii="Consolas" w:hAnsi="Consolas"/>
+          <w:sz w:val="18"/>
+        </w:rPr>
+      </w:pPr>
+      <w:r>
+        <w:rPr>
+          <w:rFonts w:ascii="Consolas" w:hAnsi="Consolas"/>
+          <w:sz w:val="18"/>
+        </w:rPr>
         <w:t xml:space="preserve">    vector&lt;vector&lt;int&gt;&gt; adj(n + 1);</w:t>
       </w:r>
-      <w:r>
-        <w:rPr>
-          <w:rFonts w:ascii="Consolas" w:hAnsi="Consolas"/>
-          <w:sz w:val="18"/>
-          <w:lang w:val="it-IT"/>
-        </w:rPr>
-        <w:br/>
-      </w:r>
-      <w:r>
-        <w:rPr>
-          <w:rFonts w:ascii="Consolas" w:hAnsi="Consolas"/>
-          <w:sz w:val="18"/>
-          <w:lang w:val="it-IT"/>
-        </w:rPr>
-        <w:br/>
-        <w:t xml:space="preserve">    cout &lt;&lt; "Introduceti cele " &lt;&lt; m &lt;&lt; " muchii (u v), numerotate de la 1 la " &lt;&lt; n &lt;&lt; ":\n";</w:t>
-      </w:r>
-      <w:r>
-        <w:rPr>
-          <w:rFonts w:ascii="Consolas" w:hAnsi="Consolas"/>
-          <w:sz w:val="18"/>
-          <w:lang w:val="it-IT"/>
-        </w:rPr>
-        <w:br/>
-        <w:t xml:space="preserve">    for (int i = 0; i &lt; m; ++i) {</w:t>
-      </w:r>
-      <w:r>
-        <w:rPr>
-          <w:rFonts w:ascii="Consolas" w:hAnsi="Consolas"/>
-          <w:sz w:val="18"/>
-          <w:lang w:val="it-IT"/>
-        </w:rPr>
-        <w:br/>
-        <w:t xml:space="preserve">        int u, v;</w:t>
-      </w:r>
-      <w:r>
-        <w:rPr>
-          <w:rFonts w:ascii="Consolas" w:hAnsi="Consolas"/>
-          <w:sz w:val="18"/>
-          <w:lang w:val="it-IT"/>
-        </w:rPr>
-        <w:br/>
+    </w:p>
+    <w:p>
+      <w:pPr>
+        <w:rPr>
+          <w:rFonts w:ascii="Consolas" w:hAnsi="Consolas"/>
+          <w:sz w:val="18"/>
+        </w:rPr>
+      </w:pPr>
+    </w:p>
+    <w:p>
+      <w:pPr>
+        <w:rPr>
+          <w:rFonts w:ascii="Consolas" w:hAnsi="Consolas"/>
+          <w:sz w:val="18"/>
+          <w:lang w:val="it-IT"/>
+        </w:rPr>
+      </w:pPr>
+      <w:r>
+        <w:rPr>
+          <w:rFonts w:ascii="Consolas" w:hAnsi="Consolas"/>
+          <w:sz w:val="18"/>
+        </w:rPr>
+        <w:t xml:space="preserve">    </w:t>
+      </w:r>
+      <w:r>
+        <w:rPr>
+          <w:rFonts w:ascii="Consolas" w:hAnsi="Consolas"/>
+          <w:sz w:val="18"/>
+          <w:lang w:val="it-IT"/>
+        </w:rPr>
+        <w:t>cout &lt;&lt; "Introduceti cele " &lt;&lt; m &lt;&lt; " muchii (u v), numerotate de la 1 la " &lt;&lt; n &lt;&lt; ":\n";</w:t>
+      </w:r>
+    </w:p>
+    <w:p>
+      <w:pPr>
+        <w:rPr>
+          <w:rFonts w:ascii="Consolas" w:hAnsi="Consolas"/>
+          <w:sz w:val="18"/>
+        </w:rPr>
+      </w:pPr>
+      <w:r>
+        <w:rPr>
+          <w:rFonts w:ascii="Consolas" w:hAnsi="Consolas"/>
+          <w:sz w:val="18"/>
+          <w:lang w:val="it-IT"/>
+        </w:rPr>
+        <w:lastRenderedPageBreak/>
+        <w:t xml:space="preserve">    </w:t>
+      </w:r>
+      <w:r>
+        <w:rPr>
+          <w:rFonts w:ascii="Consolas" w:hAnsi="Consolas"/>
+          <w:sz w:val="18"/>
+        </w:rPr>
+        <w:t>for (int i = 0; i &lt; m; ++i) {</w:t>
+      </w:r>
+    </w:p>
+    <w:p>
+      <w:pPr>
+        <w:rPr>
+          <w:rFonts w:ascii="Consolas" w:hAnsi="Consolas"/>
+          <w:sz w:val="18"/>
+          <w:lang w:val="it-IT"/>
+        </w:rPr>
+      </w:pPr>
+      <w:r>
+        <w:rPr>
+          <w:rFonts w:ascii="Consolas" w:hAnsi="Consolas"/>
+          <w:sz w:val="18"/>
+        </w:rPr>
+        <w:t xml:space="preserve">        </w:t>
+      </w:r>
+      <w:r>
+        <w:rPr>
+          <w:rFonts w:ascii="Consolas" w:hAnsi="Consolas"/>
+          <w:sz w:val="18"/>
+          <w:lang w:val="it-IT"/>
+        </w:rPr>
+        <w:t>int u, v;</w:t>
+      </w:r>
+    </w:p>
+    <w:p>
+      <w:pPr>
+        <w:rPr>
+          <w:rFonts w:ascii="Consolas" w:hAnsi="Consolas"/>
+          <w:sz w:val="18"/>
+          <w:lang w:val="it-IT"/>
+        </w:rPr>
+      </w:pPr>
+      <w:r>
+        <w:rPr>
+          <w:rFonts w:ascii="Consolas" w:hAnsi="Consolas"/>
+          <w:sz w:val="18"/>
+          <w:lang w:val="it-IT"/>
+        </w:rPr>
         <w:t xml:space="preserve">        cin &gt;&gt; u &gt;&gt; v;</w:t>
       </w:r>
-      <w:r>
-        <w:rPr>
-          <w:rFonts w:ascii="Consolas" w:hAnsi="Consolas"/>
-          <w:sz w:val="18"/>
-          <w:lang w:val="it-IT"/>
-        </w:rPr>
-        <w:br/>
+    </w:p>
+    <w:p>
+      <w:pPr>
+        <w:rPr>
+          <w:rFonts w:ascii="Consolas" w:hAnsi="Consolas"/>
+          <w:sz w:val="18"/>
+          <w:lang w:val="it-IT"/>
+        </w:rPr>
+      </w:pPr>
+    </w:p>
+    <w:p>
+      <w:pPr>
+        <w:rPr>
+          <w:rFonts w:ascii="Consolas" w:hAnsi="Consolas"/>
+          <w:sz w:val="18"/>
+          <w:lang w:val="it-IT"/>
+        </w:rPr>
+      </w:pPr>
+      <w:r>
+        <w:rPr>
+          <w:rFonts w:ascii="Consolas" w:hAnsi="Consolas"/>
+          <w:sz w:val="18"/>
+          <w:lang w:val="it-IT"/>
+        </w:rPr>
+        <w:t xml:space="preserve">        // Verificam validitatea inputului</w:t>
+      </w:r>
+    </w:p>
+    <w:p>
+      <w:pPr>
+        <w:rPr>
+          <w:rFonts w:ascii="Consolas" w:hAnsi="Consolas"/>
+          <w:sz w:val="18"/>
+          <w:lang w:val="it-IT"/>
+        </w:rPr>
+      </w:pPr>
+      <w:r>
+        <w:rPr>
+          <w:rFonts w:ascii="Consolas" w:hAnsi="Consolas"/>
+          <w:sz w:val="18"/>
+          <w:lang w:val="it-IT"/>
+        </w:rPr>
         <w:t xml:space="preserve">        if (u &lt; 1 || u &gt; n || v &lt; 1 || v &gt; n) {</w:t>
       </w:r>
-      <w:r>
-        <w:rPr>
-          <w:rFonts w:ascii="Consolas" w:hAnsi="Consolas"/>
-          <w:sz w:val="18"/>
-          <w:lang w:val="it-IT"/>
-        </w:rPr>
-        <w:br/>
+    </w:p>
+    <w:p>
+      <w:pPr>
+        <w:rPr>
+          <w:rFonts w:ascii="Consolas" w:hAnsi="Consolas"/>
+          <w:sz w:val="18"/>
+          <w:lang w:val="it-IT"/>
+        </w:rPr>
+      </w:pPr>
+      <w:r>
+        <w:rPr>
+          <w:rFonts w:ascii="Consolas" w:hAnsi="Consolas"/>
+          <w:sz w:val="18"/>
+          <w:lang w:val="it-IT"/>
+        </w:rPr>
         <w:t xml:space="preserve">            cout &lt;&lt; "Muchie invalida: " &lt;&lt; u &lt;&lt; " " &lt;&lt; v &lt;&lt; "\n";</w:t>
       </w:r>
-      <w:r>
-        <w:rPr>
-          <w:rFonts w:ascii="Consolas" w:hAnsi="Consolas"/>
-          <w:sz w:val="18"/>
-          <w:lang w:val="it-IT"/>
-        </w:rPr>
-        <w:br/>
-        <w:t xml:space="preserve">            return 1;</w:t>
-      </w:r>
-      <w:r>
-        <w:rPr>
-          <w:rFonts w:ascii="Consolas" w:hAnsi="Consolas"/>
-          <w:sz w:val="18"/>
-          <w:lang w:val="it-IT"/>
-        </w:rPr>
-        <w:br/>
+    </w:p>
+    <w:p>
+      <w:pPr>
+        <w:rPr>
+          <w:rFonts w:ascii="Consolas" w:hAnsi="Consolas"/>
+          <w:sz w:val="18"/>
+          <w:lang w:val="it-IT"/>
+        </w:rPr>
+      </w:pPr>
+      <w:r>
+        <w:rPr>
+          <w:rFonts w:ascii="Consolas" w:hAnsi="Consolas"/>
+          <w:sz w:val="18"/>
+          <w:lang w:val="it-IT"/>
+        </w:rPr>
+        <w:t xml:space="preserve">            return 1; // terminam programul deoarece graful e invalid</w:t>
+      </w:r>
+    </w:p>
+    <w:p>
+      <w:pPr>
+        <w:rPr>
+          <w:rFonts w:ascii="Consolas" w:hAnsi="Consolas"/>
+          <w:sz w:val="18"/>
+          <w:lang w:val="it-IT"/>
+        </w:rPr>
+      </w:pPr>
+      <w:r>
+        <w:rPr>
+          <w:rFonts w:ascii="Consolas" w:hAnsi="Consolas"/>
+          <w:sz w:val="18"/>
+          <w:lang w:val="it-IT"/>
+        </w:rPr>
         <w:t xml:space="preserve">        }</w:t>
       </w:r>
-      <w:r>
-        <w:rPr>
-          <w:rFonts w:ascii="Consolas" w:hAnsi="Consolas"/>
-          <w:sz w:val="18"/>
-          <w:lang w:val="it-IT"/>
-        </w:rPr>
-        <w:br/>
-        <w:t xml:space="preserve">        // Graf neorientat: adaugam in ambele liste de adiacenta</w:t>
-      </w:r>
-      <w:r>
-        <w:rPr>
-          <w:rFonts w:ascii="Consolas" w:hAnsi="Consolas"/>
-          <w:sz w:val="18"/>
-          <w:lang w:val="it-IT"/>
-        </w:rPr>
-        <w:br/>
+    </w:p>
+    <w:p>
+      <w:pPr>
+        <w:rPr>
+          <w:rFonts w:ascii="Consolas" w:hAnsi="Consolas"/>
+          <w:sz w:val="18"/>
+          <w:lang w:val="it-IT"/>
+        </w:rPr>
+      </w:pPr>
+    </w:p>
+    <w:p>
+      <w:pPr>
+        <w:rPr>
+          <w:rFonts w:ascii="Consolas" w:hAnsi="Consolas"/>
+          <w:sz w:val="18"/>
+          <w:lang w:val="it-IT"/>
+        </w:rPr>
+      </w:pPr>
+      <w:r>
+        <w:rPr>
+          <w:rFonts w:ascii="Consolas" w:hAnsi="Consolas"/>
+          <w:sz w:val="18"/>
+          <w:lang w:val="it-IT"/>
+        </w:rPr>
+        <w:t xml:space="preserve">        // Deoarece graful este neorientat, se adauga muchia in ambele directii</w:t>
+      </w:r>
+    </w:p>
+    <w:p>
+      <w:pPr>
+        <w:rPr>
+          <w:rFonts w:ascii="Consolas" w:hAnsi="Consolas"/>
+          <w:sz w:val="18"/>
+          <w:lang w:val="it-IT"/>
+        </w:rPr>
+      </w:pPr>
+      <w:r>
+        <w:rPr>
+          <w:rFonts w:ascii="Consolas" w:hAnsi="Consolas"/>
+          <w:sz w:val="18"/>
+          <w:lang w:val="it-IT"/>
+        </w:rPr>
         <w:t xml:space="preserve">        adj[u].push_back(v);</w:t>
       </w:r>
-      <w:r>
-        <w:rPr>
-          <w:rFonts w:ascii="Consolas" w:hAnsi="Consolas"/>
-          <w:sz w:val="18"/>
-          <w:lang w:val="it-IT"/>
-        </w:rPr>
-        <w:br/>
-        <w:t xml:space="preserve">        adj[v].push_back(u);</w:t>
-      </w:r>
-      <w:r>
-        <w:rPr>
-          <w:rFonts w:ascii="Consolas" w:hAnsi="Consolas"/>
-          <w:sz w:val="18"/>
-          <w:lang w:val="it-IT"/>
-        </w:rPr>
-        <w:br/>
+    </w:p>
+    <w:p>
+      <w:pPr>
+        <w:rPr>
+          <w:rFonts w:ascii="Consolas" w:hAnsi="Consolas"/>
+          <w:sz w:val="18"/>
+        </w:rPr>
+      </w:pPr>
+      <w:r>
+        <w:rPr>
+          <w:rFonts w:ascii="Consolas" w:hAnsi="Consolas"/>
+          <w:sz w:val="18"/>
+          <w:lang w:val="it-IT"/>
+        </w:rPr>
+        <w:t xml:space="preserve">        </w:t>
+      </w:r>
+      <w:r>
+        <w:rPr>
+          <w:rFonts w:ascii="Consolas" w:hAnsi="Consolas"/>
+          <w:sz w:val="18"/>
+        </w:rPr>
+        <w:t>adj[v].push_back(u);</w:t>
+      </w:r>
+    </w:p>
+    <w:p>
+      <w:pPr>
+        <w:rPr>
+          <w:rFonts w:ascii="Consolas" w:hAnsi="Consolas"/>
+          <w:sz w:val="18"/>
+          <w:lang w:val="it-IT"/>
+        </w:rPr>
+      </w:pPr>
+      <w:r>
+        <w:rPr>
+          <w:rFonts w:ascii="Consolas" w:hAnsi="Consolas"/>
+          <w:sz w:val="18"/>
+        </w:rPr>
+        <w:t xml:space="preserve">    </w:t>
+      </w:r>
+      <w:r>
+        <w:rPr>
+          <w:rFonts w:ascii="Consolas" w:hAnsi="Consolas"/>
+          <w:sz w:val="18"/>
+          <w:lang w:val="it-IT"/>
+        </w:rPr>
+        <w:t>}</w:t>
+      </w:r>
+    </w:p>
+    <w:p>
+      <w:pPr>
+        <w:rPr>
+          <w:rFonts w:ascii="Consolas" w:hAnsi="Consolas"/>
+          <w:sz w:val="18"/>
+          <w:lang w:val="it-IT"/>
+        </w:rPr>
+      </w:pPr>
+    </w:p>
+    <w:p>
+      <w:pPr>
+        <w:rPr>
+          <w:rFonts w:ascii="Consolas" w:hAnsi="Consolas"/>
+          <w:sz w:val="18"/>
+          <w:lang w:val="it-IT"/>
+        </w:rPr>
+      </w:pPr>
+      <w:r>
+        <w:rPr>
+          <w:rFonts w:ascii="Consolas" w:hAnsi="Consolas"/>
+          <w:sz w:val="18"/>
+          <w:lang w:val="it-IT"/>
+        </w:rPr>
+        <w:t xml:space="preserve">    /*</w:t>
+      </w:r>
+    </w:p>
+    <w:p>
+      <w:pPr>
+        <w:rPr>
+          <w:rFonts w:ascii="Consolas" w:hAnsi="Consolas"/>
+          <w:sz w:val="18"/>
+          <w:lang w:val="it-IT"/>
+        </w:rPr>
+      </w:pPr>
+      <w:r>
+        <w:rPr>
+          <w:rFonts w:ascii="Consolas" w:hAnsi="Consolas"/>
+          <w:sz w:val="18"/>
+          <w:lang w:val="it-IT"/>
+        </w:rPr>
+        <w:t xml:space="preserve">        marcat[v] = true înseamnă:</w:t>
+      </w:r>
+    </w:p>
+    <w:p>
+      <w:pPr>
+        <w:rPr>
+          <w:rFonts w:ascii="Consolas" w:hAnsi="Consolas"/>
+          <w:sz w:val="18"/>
+          <w:lang w:val="it-IT"/>
+        </w:rPr>
+      </w:pPr>
+      <w:r>
+        <w:rPr>
+          <w:rFonts w:ascii="Consolas" w:hAnsi="Consolas"/>
+          <w:sz w:val="18"/>
+          <w:lang w:val="it-IT"/>
+        </w:rPr>
+        <w:t xml:space="preserve">        - fie v este deja in multimea independenta</w:t>
+      </w:r>
+    </w:p>
+    <w:p>
+      <w:pPr>
+        <w:rPr>
+          <w:rFonts w:ascii="Consolas" w:hAnsi="Consolas"/>
+          <w:sz w:val="18"/>
+          <w:lang w:val="it-IT"/>
+        </w:rPr>
+      </w:pPr>
+      <w:r>
+        <w:rPr>
+          <w:rFonts w:ascii="Consolas" w:hAnsi="Consolas"/>
+          <w:sz w:val="18"/>
+          <w:lang w:val="it-IT"/>
+        </w:rPr>
+        <w:t xml:space="preserve">        - fie v este vecin cu un nod ales si deci nu mai poate fi considerat</w:t>
+      </w:r>
+    </w:p>
+    <w:p>
+      <w:pPr>
+        <w:rPr>
+          <w:rFonts w:ascii="Consolas" w:hAnsi="Consolas"/>
+          <w:sz w:val="18"/>
+          <w:lang w:val="it-IT"/>
+        </w:rPr>
+      </w:pPr>
+    </w:p>
+    <w:p>
+      <w:pPr>
+        <w:rPr>
+          <w:rFonts w:ascii="Consolas" w:hAnsi="Consolas"/>
+          <w:sz w:val="18"/>
+          <w:lang w:val="it-IT"/>
+        </w:rPr>
+      </w:pPr>
+      <w:r>
+        <w:rPr>
+          <w:rFonts w:ascii="Consolas" w:hAnsi="Consolas"/>
+          <w:sz w:val="18"/>
+          <w:lang w:val="it-IT"/>
+        </w:rPr>
+        <w:t xml:space="preserve">        Pornim cu toate varfurile nemarcate.</w:t>
+      </w:r>
+    </w:p>
+    <w:p>
+      <w:pPr>
+        <w:rPr>
+          <w:rFonts w:ascii="Consolas" w:hAnsi="Consolas"/>
+          <w:sz w:val="18"/>
+        </w:rPr>
+      </w:pPr>
+      <w:r>
+        <w:rPr>
+          <w:rFonts w:ascii="Consolas" w:hAnsi="Consolas"/>
+          <w:sz w:val="18"/>
+          <w:lang w:val="it-IT"/>
+        </w:rPr>
+        <w:t xml:space="preserve">    </w:t>
+      </w:r>
+      <w:r>
+        <w:rPr>
+          <w:rFonts w:ascii="Consolas" w:hAnsi="Consolas"/>
+          <w:sz w:val="18"/>
+        </w:rPr>
+        <w:t>*/</w:t>
+      </w:r>
+    </w:p>
+    <w:p>
+      <w:pPr>
+        <w:rPr>
+          <w:rFonts w:ascii="Consolas" w:hAnsi="Consolas"/>
+          <w:sz w:val="18"/>
+        </w:rPr>
+      </w:pPr>
+      <w:r>
+        <w:rPr>
+          <w:rFonts w:ascii="Consolas" w:hAnsi="Consolas"/>
+          <w:sz w:val="18"/>
+        </w:rPr>
+        <w:t xml:space="preserve">    vector&lt;bool&gt; marcat(n + 1, false);</w:t>
+      </w:r>
+    </w:p>
+    <w:p>
+      <w:pPr>
+        <w:rPr>
+          <w:rFonts w:ascii="Consolas" w:hAnsi="Consolas"/>
+          <w:sz w:val="18"/>
+        </w:rPr>
+      </w:pPr>
+    </w:p>
+    <w:p>
+      <w:pPr>
+        <w:rPr>
+          <w:rFonts w:ascii="Consolas" w:hAnsi="Consolas"/>
+          <w:sz w:val="18"/>
+          <w:lang w:val="it-IT"/>
+        </w:rPr>
+      </w:pPr>
+      <w:r>
+        <w:rPr>
+          <w:rFonts w:ascii="Consolas" w:hAnsi="Consolas"/>
+          <w:sz w:val="18"/>
+        </w:rPr>
+        <w:t xml:space="preserve">    </w:t>
+      </w:r>
+      <w:r>
+        <w:rPr>
+          <w:rFonts w:ascii="Consolas" w:hAnsi="Consolas"/>
+          <w:sz w:val="18"/>
+          <w:lang w:val="it-IT"/>
+        </w:rPr>
+        <w:t>// Aici vom retine varfurile care vor forma multimea independenta</w:t>
+      </w:r>
+    </w:p>
+    <w:p>
+      <w:pPr>
+        <w:rPr>
+          <w:rFonts w:ascii="Consolas" w:hAnsi="Consolas"/>
+          <w:sz w:val="18"/>
+        </w:rPr>
+      </w:pPr>
+      <w:r>
+        <w:rPr>
+          <w:rFonts w:ascii="Consolas" w:hAnsi="Consolas"/>
+          <w:sz w:val="18"/>
+          <w:lang w:val="it-IT"/>
+        </w:rPr>
+        <w:t xml:space="preserve">    </w:t>
+      </w:r>
+      <w:r>
+        <w:rPr>
+          <w:rFonts w:ascii="Consolas" w:hAnsi="Consolas"/>
+          <w:sz w:val="18"/>
+        </w:rPr>
+        <w:t>vector&lt;int&gt; independent_set;</w:t>
+      </w:r>
+    </w:p>
+    <w:p>
+      <w:pPr>
+        <w:rPr>
+          <w:rFonts w:ascii="Consolas" w:hAnsi="Consolas"/>
+          <w:sz w:val="18"/>
+        </w:rPr>
+      </w:pPr>
+    </w:p>
+    <w:p>
+      <w:pPr>
+        <w:rPr>
+          <w:rFonts w:ascii="Consolas" w:hAnsi="Consolas"/>
+          <w:sz w:val="18"/>
+        </w:rPr>
+      </w:pPr>
+      <w:r>
+        <w:rPr>
+          <w:rFonts w:ascii="Consolas" w:hAnsi="Consolas"/>
+          <w:sz w:val="18"/>
+        </w:rPr>
+        <w:t xml:space="preserve">    /*</w:t>
+      </w:r>
+    </w:p>
+    <w:p>
+      <w:pPr>
+        <w:rPr>
+          <w:rFonts w:ascii="Consolas" w:hAnsi="Consolas"/>
+          <w:sz w:val="18"/>
+        </w:rPr>
+      </w:pPr>
+      <w:r>
+        <w:rPr>
+          <w:rFonts w:ascii="Consolas" w:hAnsi="Consolas"/>
+          <w:sz w:val="18"/>
+        </w:rPr>
+        <w:t xml:space="preserve">        Algoritmul greedy:</w:t>
+      </w:r>
+    </w:p>
+    <w:p>
+      <w:pPr>
+        <w:rPr>
+          <w:rFonts w:ascii="Consolas" w:hAnsi="Consolas"/>
+          <w:sz w:val="18"/>
+        </w:rPr>
+      </w:pPr>
+    </w:p>
+    <w:p>
+      <w:pPr>
+        <w:rPr>
+          <w:rFonts w:ascii="Consolas" w:hAnsi="Consolas"/>
+          <w:sz w:val="18"/>
+          <w:lang w:val="it-IT"/>
+        </w:rPr>
+      </w:pPr>
+      <w:r>
+        <w:rPr>
+          <w:rFonts w:ascii="Consolas" w:hAnsi="Consolas"/>
+          <w:sz w:val="18"/>
+        </w:rPr>
+        <w:t xml:space="preserve">        </w:t>
+      </w:r>
+      <w:r>
+        <w:rPr>
+          <w:rFonts w:ascii="Consolas" w:hAnsi="Consolas"/>
+          <w:sz w:val="18"/>
+          <w:lang w:val="it-IT"/>
+        </w:rPr>
+        <w:t>1. Cat timp mai exista varfuri nemarcate:</w:t>
+      </w:r>
+    </w:p>
+    <w:p>
+      <w:pPr>
+        <w:rPr>
+          <w:rFonts w:ascii="Consolas" w:hAnsi="Consolas"/>
+          <w:sz w:val="18"/>
+          <w:lang w:val="it-IT"/>
+        </w:rPr>
+      </w:pPr>
+      <w:r>
+        <w:rPr>
+          <w:rFonts w:ascii="Consolas" w:hAnsi="Consolas"/>
+          <w:sz w:val="18"/>
+          <w:lang w:val="it-IT"/>
+        </w:rPr>
+        <w:t xml:space="preserve">            - gasim varful cu grad minim *in graful curent* (numaram doar vecinii nemarcati)</w:t>
+      </w:r>
+    </w:p>
+    <w:p>
+      <w:pPr>
+        <w:rPr>
+          <w:rFonts w:ascii="Consolas" w:hAnsi="Consolas"/>
+          <w:sz w:val="18"/>
+          <w:lang w:val="it-IT"/>
+        </w:rPr>
+      </w:pPr>
+      <w:r>
+        <w:rPr>
+          <w:rFonts w:ascii="Consolas" w:hAnsi="Consolas"/>
+          <w:sz w:val="18"/>
+          <w:lang w:val="it-IT"/>
+        </w:rPr>
+        <w:t xml:space="preserve">            - il adaugam in multimea independenta</w:t>
+      </w:r>
+    </w:p>
+    <w:p>
+      <w:pPr>
+        <w:rPr>
+          <w:rFonts w:ascii="Consolas" w:hAnsi="Consolas"/>
+          <w:sz w:val="18"/>
+          <w:lang w:val="it-IT"/>
+        </w:rPr>
+      </w:pPr>
+      <w:r>
+        <w:rPr>
+          <w:rFonts w:ascii="Consolas" w:hAnsi="Consolas"/>
+          <w:sz w:val="18"/>
+          <w:lang w:val="it-IT"/>
+        </w:rPr>
+        <w:t xml:space="preserve">            - marcam acel varf si toti vecinii lui</w:t>
+      </w:r>
+    </w:p>
+    <w:p>
+      <w:pPr>
+        <w:rPr>
+          <w:rFonts w:ascii="Consolas" w:hAnsi="Consolas"/>
+          <w:sz w:val="18"/>
+        </w:rPr>
+      </w:pPr>
+      <w:r>
+        <w:rPr>
+          <w:rFonts w:ascii="Consolas" w:hAnsi="Consolas"/>
+          <w:sz w:val="18"/>
+          <w:lang w:val="it-IT"/>
+        </w:rPr>
+        <w:t xml:space="preserve">    </w:t>
+      </w:r>
+      <w:r>
+        <w:rPr>
+          <w:rFonts w:ascii="Consolas" w:hAnsi="Consolas"/>
+          <w:sz w:val="18"/>
+        </w:rPr>
+        <w:t>*/</w:t>
+      </w:r>
+    </w:p>
+    <w:p>
+      <w:pPr>
+        <w:rPr>
+          <w:rFonts w:ascii="Consolas" w:hAnsi="Consolas"/>
+          <w:sz w:val="18"/>
+        </w:rPr>
+      </w:pPr>
+      <w:r>
+        <w:rPr>
+          <w:rFonts w:ascii="Consolas" w:hAnsi="Consolas"/>
+          <w:sz w:val="18"/>
+        </w:rPr>
+        <w:t xml:space="preserve">    while (true) {</w:t>
+      </w:r>
+    </w:p>
+    <w:p>
+      <w:pPr>
+        <w:rPr>
+          <w:rFonts w:ascii="Consolas" w:hAnsi="Consolas"/>
+          <w:sz w:val="18"/>
+        </w:rPr>
+      </w:pPr>
+      <w:r>
+        <w:rPr>
+          <w:rFonts w:ascii="Consolas" w:hAnsi="Consolas"/>
+          <w:sz w:val="18"/>
+        </w:rPr>
+        <w:t xml:space="preserve">        int v_min = -1;   // cel mai bun varf gasit</w:t>
+      </w:r>
+    </w:p>
+    <w:p>
+      <w:pPr>
+        <w:rPr>
+          <w:rFonts w:ascii="Consolas" w:hAnsi="Consolas"/>
+          <w:sz w:val="18"/>
+        </w:rPr>
+      </w:pPr>
+      <w:r>
+        <w:rPr>
+          <w:rFonts w:ascii="Consolas" w:hAnsi="Consolas"/>
+          <w:sz w:val="18"/>
+        </w:rPr>
+        <w:t xml:space="preserve">        int grad_min = numeric_limits&lt;int&gt;::max(); // initial grad minim foarte mare</w:t>
+      </w:r>
+    </w:p>
+    <w:p>
+      <w:pPr>
+        <w:rPr>
+          <w:rFonts w:ascii="Consolas" w:hAnsi="Consolas"/>
+          <w:sz w:val="18"/>
+        </w:rPr>
+      </w:pPr>
+    </w:p>
+    <w:p>
+      <w:pPr>
+        <w:rPr>
+          <w:rFonts w:ascii="Consolas" w:hAnsi="Consolas"/>
+          <w:sz w:val="18"/>
+          <w:lang w:val="it-IT"/>
+        </w:rPr>
+      </w:pPr>
+      <w:r>
+        <w:rPr>
+          <w:rFonts w:ascii="Consolas" w:hAnsi="Consolas"/>
+          <w:sz w:val="18"/>
+        </w:rPr>
+        <w:t xml:space="preserve">        </w:t>
+      </w:r>
+      <w:r>
+        <w:rPr>
+          <w:rFonts w:ascii="Consolas" w:hAnsi="Consolas"/>
+          <w:sz w:val="18"/>
+          <w:lang w:val="it-IT"/>
+        </w:rPr>
+        <w:t>// Cautam varful nemarcat cu cel mai mic grad curent</w:t>
+      </w:r>
+    </w:p>
+    <w:p>
+      <w:pPr>
+        <w:rPr>
+          <w:rFonts w:ascii="Consolas" w:hAnsi="Consolas"/>
+          <w:sz w:val="18"/>
+        </w:rPr>
+      </w:pPr>
+      <w:r>
+        <w:rPr>
+          <w:rFonts w:ascii="Consolas" w:hAnsi="Consolas"/>
+          <w:sz w:val="18"/>
+          <w:lang w:val="it-IT"/>
+        </w:rPr>
+        <w:t xml:space="preserve">        </w:t>
+      </w:r>
+      <w:r>
+        <w:rPr>
+          <w:rFonts w:ascii="Consolas" w:hAnsi="Consolas"/>
+          <w:sz w:val="18"/>
+        </w:rPr>
+        <w:t>for (int v = 1; v &lt;= n; ++v) {</w:t>
+      </w:r>
+    </w:p>
+    <w:p>
+      <w:pPr>
+        <w:rPr>
+          <w:rFonts w:ascii="Consolas" w:hAnsi="Consolas"/>
+          <w:sz w:val="18"/>
+          <w:lang w:val="it-IT"/>
+        </w:rPr>
+      </w:pPr>
+      <w:r>
+        <w:rPr>
+          <w:rFonts w:ascii="Consolas" w:hAnsi="Consolas"/>
+          <w:sz w:val="18"/>
+        </w:rPr>
+        <w:t xml:space="preserve">            </w:t>
+      </w:r>
+      <w:r>
+        <w:rPr>
+          <w:rFonts w:ascii="Consolas" w:hAnsi="Consolas"/>
+          <w:sz w:val="18"/>
+          <w:lang w:val="it-IT"/>
+        </w:rPr>
+        <w:t>if (!marcat[v]) { // luam in considerare doar varfurile active</w:t>
+      </w:r>
+    </w:p>
+    <w:p>
+      <w:pPr>
+        <w:rPr>
+          <w:rFonts w:ascii="Consolas" w:hAnsi="Consolas"/>
+          <w:sz w:val="18"/>
+          <w:lang w:val="it-IT"/>
+        </w:rPr>
+      </w:pPr>
+    </w:p>
+    <w:p>
+      <w:pPr>
+        <w:rPr>
+          <w:rFonts w:ascii="Consolas" w:hAnsi="Consolas"/>
+          <w:sz w:val="18"/>
+          <w:lang w:val="it-IT"/>
+        </w:rPr>
+      </w:pPr>
+      <w:r>
+        <w:rPr>
+          <w:rFonts w:ascii="Consolas" w:hAnsi="Consolas"/>
+          <w:sz w:val="18"/>
+          <w:lang w:val="it-IT"/>
+        </w:rPr>
+        <w:t xml:space="preserve">                // Calculam gradul curent: numarul de vecini nemarcati</w:t>
+      </w:r>
+    </w:p>
+    <w:p>
+      <w:pPr>
+        <w:rPr>
+          <w:rFonts w:ascii="Consolas" w:hAnsi="Consolas"/>
+          <w:sz w:val="18"/>
+        </w:rPr>
+      </w:pPr>
+      <w:r>
+        <w:rPr>
+          <w:rFonts w:ascii="Consolas" w:hAnsi="Consolas"/>
+          <w:sz w:val="18"/>
+          <w:lang w:val="it-IT"/>
+        </w:rPr>
+        <w:t xml:space="preserve">                </w:t>
+      </w:r>
+      <w:r>
+        <w:rPr>
+          <w:rFonts w:ascii="Consolas" w:hAnsi="Consolas"/>
+          <w:sz w:val="18"/>
+        </w:rPr>
+        <w:t>int grad_curent = 0;</w:t>
+      </w:r>
+    </w:p>
+    <w:p>
+      <w:pPr>
+        <w:rPr>
+          <w:rFonts w:ascii="Consolas" w:hAnsi="Consolas"/>
+          <w:sz w:val="18"/>
+        </w:rPr>
+      </w:pPr>
+      <w:r>
+        <w:rPr>
+          <w:rFonts w:ascii="Consolas" w:hAnsi="Consolas"/>
+          <w:sz w:val="18"/>
+        </w:rPr>
+        <w:t xml:space="preserve">                for (int u : adj[v]) {</w:t>
+      </w:r>
+    </w:p>
+    <w:p>
+      <w:pPr>
+        <w:rPr>
+          <w:rFonts w:ascii="Consolas" w:hAnsi="Consolas"/>
+          <w:sz w:val="18"/>
+        </w:rPr>
+      </w:pPr>
+      <w:r>
+        <w:rPr>
+          <w:rFonts w:ascii="Consolas" w:hAnsi="Consolas"/>
+          <w:sz w:val="18"/>
+        </w:rPr>
+        <w:t xml:space="preserve">                    if (!marcat[u]) {</w:t>
+      </w:r>
+    </w:p>
+    <w:p>
+      <w:pPr>
+        <w:rPr>
+          <w:rFonts w:ascii="Consolas" w:hAnsi="Consolas"/>
+          <w:sz w:val="18"/>
+        </w:rPr>
+      </w:pPr>
+      <w:r>
+        <w:rPr>
+          <w:rFonts w:ascii="Consolas" w:hAnsi="Consolas"/>
+          <w:sz w:val="18"/>
+        </w:rPr>
+        <w:t xml:space="preserve">                        grad_curent++;</w:t>
+      </w:r>
+    </w:p>
+    <w:p>
+      <w:pPr>
+        <w:rPr>
+          <w:rFonts w:ascii="Consolas" w:hAnsi="Consolas"/>
+          <w:sz w:val="18"/>
+          <w:lang w:val="it-IT"/>
+        </w:rPr>
+      </w:pPr>
+      <w:r>
+        <w:rPr>
+          <w:rFonts w:ascii="Consolas" w:hAnsi="Consolas"/>
+          <w:sz w:val="18"/>
+        </w:rPr>
+        <w:t xml:space="preserve">                    </w:t>
+      </w:r>
+      <w:r>
+        <w:rPr>
+          <w:rFonts w:ascii="Consolas" w:hAnsi="Consolas"/>
+          <w:sz w:val="18"/>
+          <w:lang w:val="it-IT"/>
+        </w:rPr>
+        <w:t>}</w:t>
+      </w:r>
+    </w:p>
+    <w:p>
+      <w:pPr>
+        <w:rPr>
+          <w:rFonts w:ascii="Consolas" w:hAnsi="Consolas"/>
+          <w:sz w:val="18"/>
+          <w:lang w:val="it-IT"/>
+        </w:rPr>
+      </w:pPr>
+      <w:r>
+        <w:rPr>
+          <w:rFonts w:ascii="Consolas" w:hAnsi="Consolas"/>
+          <w:sz w:val="18"/>
+          <w:lang w:val="it-IT"/>
+        </w:rPr>
+        <w:t xml:space="preserve">                }</w:t>
+      </w:r>
+    </w:p>
+    <w:p>
+      <w:pPr>
+        <w:rPr>
+          <w:rFonts w:ascii="Consolas" w:hAnsi="Consolas"/>
+          <w:sz w:val="18"/>
+          <w:lang w:val="it-IT"/>
+        </w:rPr>
+      </w:pPr>
+    </w:p>
+    <w:p>
+      <w:pPr>
+        <w:rPr>
+          <w:rFonts w:ascii="Consolas" w:hAnsi="Consolas"/>
+          <w:sz w:val="18"/>
+          <w:lang w:val="it-IT"/>
+        </w:rPr>
+      </w:pPr>
+      <w:r>
+        <w:rPr>
+          <w:rFonts w:ascii="Consolas" w:hAnsi="Consolas"/>
+          <w:sz w:val="18"/>
+          <w:lang w:val="it-IT"/>
+        </w:rPr>
+        <w:t xml:space="preserve">                // Daca am gasit un varf cu grad mai mic, il retinem</w:t>
+      </w:r>
+    </w:p>
+    <w:p>
+      <w:pPr>
+        <w:rPr>
+          <w:rFonts w:ascii="Consolas" w:hAnsi="Consolas"/>
+          <w:sz w:val="18"/>
+        </w:rPr>
+      </w:pPr>
+      <w:r>
+        <w:rPr>
+          <w:rFonts w:ascii="Consolas" w:hAnsi="Consolas"/>
+          <w:sz w:val="18"/>
+          <w:lang w:val="it-IT"/>
+        </w:rPr>
+        <w:t xml:space="preserve">                </w:t>
+      </w:r>
+      <w:r>
+        <w:rPr>
+          <w:rFonts w:ascii="Consolas" w:hAnsi="Consolas"/>
+          <w:sz w:val="18"/>
+        </w:rPr>
+        <w:t>if (grad_curent &lt; grad_</w:t>
+      </w:r>
+      <w:proofErr w:type="gramStart"/>
+      <w:r>
+        <w:rPr>
+          <w:rFonts w:ascii="Consolas" w:hAnsi="Consolas"/>
+          <w:sz w:val="18"/>
+        </w:rPr>
+        <w:t>min) {</w:t>
+      </w:r>
+      <w:proofErr w:type="gramEnd"/>
+    </w:p>
+    <w:p>
+      <w:pPr>
+        <w:rPr>
+          <w:rFonts w:ascii="Consolas" w:hAnsi="Consolas"/>
+          <w:sz w:val="18"/>
+        </w:rPr>
+      </w:pPr>
+      <w:r>
+        <w:rPr>
+          <w:rFonts w:ascii="Consolas" w:hAnsi="Consolas"/>
+          <w:sz w:val="18"/>
+        </w:rPr>
+        <w:t xml:space="preserve">                    grad_min = grad_curent;</w:t>
+      </w:r>
+    </w:p>
+    <w:p>
+      <w:pPr>
+        <w:rPr>
+          <w:rFonts w:ascii="Consolas" w:hAnsi="Consolas"/>
+          <w:sz w:val="18"/>
+        </w:rPr>
+      </w:pPr>
+      <w:r>
+        <w:rPr>
+          <w:rFonts w:ascii="Consolas" w:hAnsi="Consolas"/>
+          <w:sz w:val="18"/>
+        </w:rPr>
+        <w:t xml:space="preserve">                    v_min = v;</w:t>
+      </w:r>
+    </w:p>
+    <w:p>
+      <w:pPr>
+        <w:rPr>
+          <w:rFonts w:ascii="Consolas" w:hAnsi="Consolas"/>
+          <w:sz w:val="18"/>
+          <w:lang w:val="it-IT"/>
+        </w:rPr>
+      </w:pPr>
+      <w:r>
+        <w:rPr>
+          <w:rFonts w:ascii="Consolas" w:hAnsi="Consolas"/>
+          <w:sz w:val="18"/>
+        </w:rPr>
+        <w:t xml:space="preserve">                </w:t>
+      </w:r>
+      <w:r>
+        <w:rPr>
+          <w:rFonts w:ascii="Consolas" w:hAnsi="Consolas"/>
+          <w:sz w:val="18"/>
+          <w:lang w:val="it-IT"/>
+        </w:rPr>
+        <w:t>}</w:t>
+      </w:r>
+    </w:p>
+    <w:p>
+      <w:pPr>
+        <w:rPr>
+          <w:rFonts w:ascii="Consolas" w:hAnsi="Consolas"/>
+          <w:sz w:val="18"/>
+          <w:lang w:val="it-IT"/>
+        </w:rPr>
+      </w:pPr>
+      <w:r>
+        <w:rPr>
+          <w:rFonts w:ascii="Consolas" w:hAnsi="Consolas"/>
+          <w:sz w:val="18"/>
+          <w:lang w:val="it-IT"/>
+        </w:rPr>
+        <w:t xml:space="preserve">            }</w:t>
+      </w:r>
+    </w:p>
+    <w:p>
+      <w:pPr>
+        <w:rPr>
+          <w:rFonts w:ascii="Consolas" w:hAnsi="Consolas"/>
+          <w:sz w:val="18"/>
+          <w:lang w:val="it-IT"/>
+        </w:rPr>
+      </w:pPr>
+      <w:r>
+        <w:rPr>
+          <w:rFonts w:ascii="Consolas" w:hAnsi="Consolas"/>
+          <w:sz w:val="18"/>
+          <w:lang w:val="it-IT"/>
+        </w:rPr>
+        <w:t xml:space="preserve">        }</w:t>
+      </w:r>
+    </w:p>
+    <w:p>
+      <w:pPr>
+        <w:rPr>
+          <w:rFonts w:ascii="Consolas" w:hAnsi="Consolas"/>
+          <w:sz w:val="18"/>
+          <w:lang w:val="it-IT"/>
+        </w:rPr>
+      </w:pPr>
+    </w:p>
+    <w:p>
+      <w:pPr>
+        <w:rPr>
+          <w:rFonts w:ascii="Consolas" w:hAnsi="Consolas" w:hint="eastAsia"/>
+          <w:sz w:val="18"/>
+          <w:lang w:val="it-IT"/>
+        </w:rPr>
+      </w:pPr>
+      <w:r>
+        <w:rPr>
+          <w:rFonts w:ascii="Consolas" w:hAnsi="Consolas" w:hint="eastAsia"/>
+          <w:sz w:val="18"/>
+          <w:lang w:val="it-IT"/>
+        </w:rPr>
+        <w:t xml:space="preserve">        // Daca nu mai exista varfuri nemarcate </w:t>
+      </w:r>
+      <w:r>
+        <w:rPr>
+          <w:rFonts w:ascii="Consolas" w:hAnsi="Consolas" w:hint="eastAsia"/>
+          <w:sz w:val="18"/>
+          <w:lang w:val="it-IT"/>
+        </w:rPr>
+        <w:t>→</w:t>
+      </w:r>
+      <w:r>
+        <w:rPr>
+          <w:rFonts w:ascii="Consolas" w:hAnsi="Consolas" w:hint="eastAsia"/>
+          <w:sz w:val="18"/>
+          <w:lang w:val="it-IT"/>
+        </w:rPr>
+        <w:t xml:space="preserve"> algoritmul se opreste</w:t>
+      </w:r>
+    </w:p>
+    <w:p>
+      <w:pPr>
+        <w:rPr>
+          <w:rFonts w:ascii="Consolas" w:hAnsi="Consolas"/>
+          <w:sz w:val="18"/>
+        </w:rPr>
+      </w:pPr>
+      <w:r>
+        <w:rPr>
+          <w:rFonts w:ascii="Consolas" w:hAnsi="Consolas"/>
+          <w:sz w:val="18"/>
+          <w:lang w:val="it-IT"/>
+        </w:rPr>
+        <w:t xml:space="preserve">        </w:t>
+      </w:r>
+      <w:r>
+        <w:rPr>
+          <w:rFonts w:ascii="Consolas" w:hAnsi="Consolas"/>
+          <w:sz w:val="18"/>
+        </w:rPr>
+        <w:t>if (v_min == -1) {</w:t>
+      </w:r>
+    </w:p>
+    <w:p>
+      <w:pPr>
+        <w:rPr>
+          <w:rFonts w:ascii="Consolas" w:hAnsi="Consolas"/>
+          <w:sz w:val="18"/>
+        </w:rPr>
+      </w:pPr>
+      <w:r>
+        <w:rPr>
+          <w:rFonts w:ascii="Consolas" w:hAnsi="Consolas"/>
+          <w:sz w:val="18"/>
+        </w:rPr>
+        <w:t xml:space="preserve">            break;</w:t>
+      </w:r>
+    </w:p>
+    <w:p>
+      <w:pPr>
+        <w:rPr>
+          <w:rFonts w:ascii="Consolas" w:hAnsi="Consolas"/>
+          <w:sz w:val="18"/>
+        </w:rPr>
+      </w:pPr>
+      <w:r>
+        <w:rPr>
+          <w:rFonts w:ascii="Consolas" w:hAnsi="Consolas"/>
+          <w:sz w:val="18"/>
+        </w:rPr>
+        <w:t xml:space="preserve">        }</w:t>
+      </w:r>
+    </w:p>
+    <w:p>
+      <w:pPr>
+        <w:rPr>
+          <w:rFonts w:ascii="Consolas" w:hAnsi="Consolas"/>
+          <w:sz w:val="18"/>
+        </w:rPr>
+      </w:pPr>
+    </w:p>
+    <w:p>
+      <w:pPr>
+        <w:rPr>
+          <w:rFonts w:ascii="Consolas" w:hAnsi="Consolas"/>
+          <w:sz w:val="18"/>
+        </w:rPr>
+      </w:pPr>
+      <w:r>
+        <w:rPr>
+          <w:rFonts w:ascii="Consolas" w:hAnsi="Consolas"/>
+          <w:sz w:val="18"/>
+        </w:rPr>
+        <w:t xml:space="preserve">        // Adaugam varful cu grad minim in multimea independenta</w:t>
+      </w:r>
+    </w:p>
+    <w:p>
+      <w:pPr>
+        <w:rPr>
+          <w:rFonts w:ascii="Consolas" w:hAnsi="Consolas"/>
+          <w:sz w:val="18"/>
+        </w:rPr>
+      </w:pPr>
+      <w:r>
+        <w:rPr>
+          <w:rFonts w:ascii="Consolas" w:hAnsi="Consolas"/>
+          <w:sz w:val="18"/>
+        </w:rPr>
+        <w:t xml:space="preserve">        independent_set.push_back(v_min);</w:t>
+      </w:r>
+    </w:p>
+    <w:p>
+      <w:pPr>
+        <w:rPr>
+          <w:rFonts w:ascii="Consolas" w:hAnsi="Consolas"/>
+          <w:sz w:val="18"/>
+        </w:rPr>
+      </w:pPr>
+    </w:p>
+    <w:p>
+      <w:pPr>
+        <w:rPr>
+          <w:rFonts w:ascii="Consolas" w:hAnsi="Consolas"/>
+          <w:sz w:val="18"/>
+        </w:rPr>
+      </w:pPr>
+      <w:r>
+        <w:rPr>
+          <w:rFonts w:ascii="Consolas" w:hAnsi="Consolas"/>
+          <w:sz w:val="18"/>
+        </w:rPr>
+        <w:t xml:space="preserve">        // Marcam varful ales</w:t>
+      </w:r>
+    </w:p>
+    <w:p>
+      <w:pPr>
+        <w:rPr>
+          <w:rFonts w:ascii="Consolas" w:hAnsi="Consolas"/>
+          <w:sz w:val="18"/>
+        </w:rPr>
+      </w:pPr>
+      <w:r>
+        <w:rPr>
+          <w:rFonts w:ascii="Consolas" w:hAnsi="Consolas"/>
+          <w:sz w:val="18"/>
+        </w:rPr>
+        <w:t xml:space="preserve">        marcat[v_min] = true;</w:t>
+      </w:r>
+    </w:p>
+    <w:p>
+      <w:pPr>
+        <w:rPr>
+          <w:rFonts w:ascii="Consolas" w:hAnsi="Consolas"/>
+          <w:sz w:val="18"/>
+        </w:rPr>
+      </w:pPr>
+    </w:p>
+    <w:p>
+      <w:pPr>
+        <w:rPr>
+          <w:rFonts w:ascii="Consolas" w:hAnsi="Consolas"/>
+          <w:sz w:val="18"/>
+          <w:lang w:val="it-IT"/>
+        </w:rPr>
+      </w:pPr>
+      <w:r>
+        <w:rPr>
+          <w:rFonts w:ascii="Consolas" w:hAnsi="Consolas"/>
+          <w:sz w:val="18"/>
+        </w:rPr>
+        <w:t xml:space="preserve">        </w:t>
+      </w:r>
+      <w:r>
+        <w:rPr>
+          <w:rFonts w:ascii="Consolas" w:hAnsi="Consolas"/>
+          <w:sz w:val="18"/>
+          <w:lang w:val="it-IT"/>
+        </w:rPr>
+        <w:t>// Marcam toti vecinii sai (nu pot intra in multimea independenta)</w:t>
+      </w:r>
+    </w:p>
+    <w:p>
+      <w:pPr>
+        <w:rPr>
+          <w:rFonts w:ascii="Consolas" w:hAnsi="Consolas"/>
+          <w:sz w:val="18"/>
+        </w:rPr>
+      </w:pPr>
+      <w:r>
+        <w:rPr>
+          <w:rFonts w:ascii="Consolas" w:hAnsi="Consolas"/>
+          <w:sz w:val="18"/>
+          <w:lang w:val="it-IT"/>
+        </w:rPr>
+        <w:t xml:space="preserve">        </w:t>
+      </w:r>
+      <w:r>
+        <w:rPr>
+          <w:rFonts w:ascii="Consolas" w:hAnsi="Consolas"/>
+          <w:sz w:val="18"/>
+        </w:rPr>
+        <w:t>for (int u : adj[v_min]) {</w:t>
+      </w:r>
+    </w:p>
+    <w:p>
+      <w:pPr>
+        <w:rPr>
+          <w:rFonts w:ascii="Consolas" w:hAnsi="Consolas"/>
+          <w:sz w:val="18"/>
+          <w:lang w:val="it-IT"/>
+        </w:rPr>
+      </w:pPr>
+      <w:r>
+        <w:rPr>
+          <w:rFonts w:ascii="Consolas" w:hAnsi="Consolas"/>
+          <w:sz w:val="18"/>
+        </w:rPr>
+        <w:t xml:space="preserve">            </w:t>
+      </w:r>
+      <w:r>
+        <w:rPr>
+          <w:rFonts w:ascii="Consolas" w:hAnsi="Consolas"/>
+          <w:sz w:val="18"/>
+          <w:lang w:val="it-IT"/>
+        </w:rPr>
+        <w:t>marcat[u] = true;</w:t>
+      </w:r>
+    </w:p>
+    <w:p>
+      <w:pPr>
+        <w:rPr>
+          <w:rFonts w:ascii="Consolas" w:hAnsi="Consolas"/>
+          <w:sz w:val="18"/>
+          <w:lang w:val="it-IT"/>
+        </w:rPr>
+      </w:pPr>
+      <w:r>
+        <w:rPr>
+          <w:rFonts w:ascii="Consolas" w:hAnsi="Consolas"/>
+          <w:sz w:val="18"/>
+          <w:lang w:val="it-IT"/>
+        </w:rPr>
+        <w:t xml:space="preserve">        }</w:t>
+      </w:r>
+    </w:p>
+    <w:p>
+      <w:pPr>
+        <w:rPr>
+          <w:rFonts w:ascii="Consolas" w:hAnsi="Consolas"/>
+          <w:sz w:val="18"/>
+          <w:lang w:val="it-IT"/>
+        </w:rPr>
+      </w:pPr>
+      <w:r>
+        <w:rPr>
+          <w:rFonts w:ascii="Consolas" w:hAnsi="Consolas"/>
+          <w:sz w:val="18"/>
+          <w:lang w:val="it-IT"/>
+        </w:rPr>
         <w:t xml:space="preserve">    }</w:t>
       </w:r>
-      <w:r>
-        <w:rPr>
-          <w:rFonts w:ascii="Consolas" w:hAnsi="Consolas"/>
-          <w:sz w:val="18"/>
-          <w:lang w:val="it-IT"/>
-        </w:rPr>
-        <w:br/>
-      </w:r>
-      <w:r>
-        <w:rPr>
-          <w:rFonts w:ascii="Consolas" w:hAnsi="Consolas"/>
-          <w:sz w:val="18"/>
-          <w:lang w:val="it-IT"/>
-        </w:rPr>
-        <w:br/>
-        <w:t xml:space="preserve">    // marcat[v] = true inseamna ca varful v a fost eliminat (ori e deja in S, ori e vecin cu un varf din S)</w:t>
-      </w:r>
-      <w:r>
-        <w:rPr>
-          <w:rFonts w:ascii="Consolas" w:hAnsi="Consolas"/>
-          <w:sz w:val="18"/>
-          <w:lang w:val="it-IT"/>
-        </w:rPr>
-        <w:br/>
-      </w:r>
-      <w:r>
-        <w:rPr>
-          <w:rFonts w:ascii="Consolas" w:hAnsi="Consolas"/>
-          <w:sz w:val="18"/>
-          <w:lang w:val="it-IT"/>
-        </w:rPr>
-        <w:lastRenderedPageBreak/>
-        <w:t xml:space="preserve">    vector&lt;bool&gt; marcat(n + 1, false);</w:t>
-      </w:r>
-      <w:r>
-        <w:rPr>
-          <w:rFonts w:ascii="Consolas" w:hAnsi="Consolas"/>
-          <w:sz w:val="18"/>
-          <w:lang w:val="it-IT"/>
-        </w:rPr>
-        <w:br/>
-      </w:r>
-      <w:r>
-        <w:rPr>
-          <w:rFonts w:ascii="Consolas" w:hAnsi="Consolas"/>
-          <w:sz w:val="18"/>
-          <w:lang w:val="it-IT"/>
-        </w:rPr>
-        <w:br/>
-        <w:t xml:space="preserve">    // multimea independenta (rezultat)</w:t>
-      </w:r>
-      <w:r>
-        <w:rPr>
-          <w:rFonts w:ascii="Consolas" w:hAnsi="Consolas"/>
-          <w:sz w:val="18"/>
-          <w:lang w:val="it-IT"/>
-        </w:rPr>
-        <w:br/>
-        <w:t xml:space="preserve">    vector&lt;int&gt; independent_set;</w:t>
-      </w:r>
-      <w:r>
-        <w:rPr>
-          <w:rFonts w:ascii="Consolas" w:hAnsi="Consolas"/>
-          <w:sz w:val="18"/>
-          <w:lang w:val="it-IT"/>
-        </w:rPr>
-        <w:br/>
-      </w:r>
-      <w:r>
-        <w:rPr>
-          <w:rFonts w:ascii="Consolas" w:hAnsi="Consolas"/>
-          <w:sz w:val="18"/>
-          <w:lang w:val="it-IT"/>
-        </w:rPr>
-        <w:br/>
-        <w:t xml:space="preserve">    // cat timp mai exista varfuri nemarcate</w:t>
-      </w:r>
-      <w:r>
-        <w:rPr>
-          <w:rFonts w:ascii="Consolas" w:hAnsi="Consolas"/>
-          <w:sz w:val="18"/>
-          <w:lang w:val="it-IT"/>
-        </w:rPr>
-        <w:br/>
-        <w:t xml:space="preserve">    while (true) {</w:t>
-      </w:r>
-      <w:r>
-        <w:rPr>
-          <w:rFonts w:ascii="Consolas" w:hAnsi="Consolas"/>
-          <w:sz w:val="18"/>
-          <w:lang w:val="it-IT"/>
-        </w:rPr>
-        <w:br/>
-        <w:t xml:space="preserve">        int v_min = -1;</w:t>
-      </w:r>
-      <w:r>
-        <w:rPr>
-          <w:rFonts w:ascii="Consolas" w:hAnsi="Consolas"/>
-          <w:sz w:val="18"/>
-          <w:lang w:val="it-IT"/>
-        </w:rPr>
-        <w:br/>
-        <w:t xml:space="preserve">        int grad_min = numeric_limits&lt;int&gt;::max();</w:t>
-      </w:r>
-      <w:r>
-        <w:rPr>
-          <w:rFonts w:ascii="Consolas" w:hAnsi="Consolas"/>
-          <w:sz w:val="18"/>
-          <w:lang w:val="it-IT"/>
-        </w:rPr>
-        <w:br/>
-      </w:r>
-      <w:r>
-        <w:rPr>
-          <w:rFonts w:ascii="Consolas" w:hAnsi="Consolas"/>
-          <w:sz w:val="18"/>
-          <w:lang w:val="it-IT"/>
-        </w:rPr>
-        <w:br/>
-        <w:t xml:space="preserve">        // cautam varful nemarcat cu grad curent minim</w:t>
-      </w:r>
-      <w:r>
-        <w:rPr>
-          <w:rFonts w:ascii="Consolas" w:hAnsi="Consolas"/>
-          <w:sz w:val="18"/>
-          <w:lang w:val="it-IT"/>
-        </w:rPr>
-        <w:br/>
-        <w:t xml:space="preserve">        for (int v = 1; v &lt;= n; ++v) {</w:t>
-      </w:r>
-      <w:r>
-        <w:rPr>
-          <w:rFonts w:ascii="Consolas" w:hAnsi="Consolas"/>
-          <w:sz w:val="18"/>
-          <w:lang w:val="it-IT"/>
-        </w:rPr>
-        <w:br/>
-        <w:t xml:space="preserve">            if (!marcat[v]) {</w:t>
-      </w:r>
-      <w:r>
-        <w:rPr>
-          <w:rFonts w:ascii="Consolas" w:hAnsi="Consolas"/>
-          <w:sz w:val="18"/>
-          <w:lang w:val="it-IT"/>
-        </w:rPr>
-        <w:br/>
-        <w:t xml:space="preserve">                // calculam gradul curent: numaram vecinii nemarcati</w:t>
-      </w:r>
-      <w:r>
-        <w:rPr>
-          <w:rFonts w:ascii="Consolas" w:hAnsi="Consolas"/>
-          <w:sz w:val="18"/>
-          <w:lang w:val="it-IT"/>
-        </w:rPr>
-        <w:br/>
-        <w:t xml:space="preserve">                int grad_curent = 0;</w:t>
-      </w:r>
-      <w:r>
-        <w:rPr>
-          <w:rFonts w:ascii="Consolas" w:hAnsi="Consolas"/>
-          <w:sz w:val="18"/>
-          <w:lang w:val="it-IT"/>
-        </w:rPr>
-        <w:br/>
-        <w:t xml:space="preserve">                for (int u : adj[v]) {</w:t>
-      </w:r>
-      <w:r>
-        <w:rPr>
-          <w:rFonts w:ascii="Consolas" w:hAnsi="Consolas"/>
-          <w:sz w:val="18"/>
-          <w:lang w:val="it-IT"/>
-        </w:rPr>
-        <w:br/>
-        <w:t xml:space="preserve">                    if (!marcat[u]) {</w:t>
-      </w:r>
-      <w:r>
-        <w:rPr>
-          <w:rFonts w:ascii="Consolas" w:hAnsi="Consolas"/>
-          <w:sz w:val="18"/>
-          <w:lang w:val="it-IT"/>
-        </w:rPr>
-        <w:br/>
-        <w:t xml:space="preserve">                        grad_curent++;</w:t>
-      </w:r>
-      <w:r>
-        <w:rPr>
-          <w:rFonts w:ascii="Consolas" w:hAnsi="Consolas"/>
-          <w:sz w:val="18"/>
-          <w:lang w:val="it-IT"/>
-        </w:rPr>
-        <w:br/>
-        <w:t xml:space="preserve">                    }</w:t>
-      </w:r>
-      <w:r>
-        <w:rPr>
-          <w:rFonts w:ascii="Consolas" w:hAnsi="Consolas"/>
-          <w:sz w:val="18"/>
-          <w:lang w:val="it-IT"/>
-        </w:rPr>
-        <w:br/>
-        <w:t xml:space="preserve">                }</w:t>
-      </w:r>
-      <w:r>
-        <w:rPr>
-          <w:rFonts w:ascii="Consolas" w:hAnsi="Consolas"/>
-          <w:sz w:val="18"/>
-          <w:lang w:val="it-IT"/>
-        </w:rPr>
-        <w:br/>
-      </w:r>
-      <w:r>
-        <w:rPr>
-          <w:rFonts w:ascii="Consolas" w:hAnsi="Consolas"/>
-          <w:sz w:val="18"/>
-          <w:lang w:val="it-IT"/>
-        </w:rPr>
-        <w:br/>
-        <w:t xml:space="preserve">                if (grad_curent &lt; grad_min) {</w:t>
-      </w:r>
-      <w:r>
-        <w:rPr>
-          <w:rFonts w:ascii="Consolas" w:hAnsi="Consolas"/>
-          <w:sz w:val="18"/>
-          <w:lang w:val="it-IT"/>
-        </w:rPr>
-        <w:br/>
-        <w:t xml:space="preserve">                    grad_min = grad_curent;</w:t>
-      </w:r>
-      <w:r>
-        <w:rPr>
-          <w:rFonts w:ascii="Consolas" w:hAnsi="Consolas"/>
-          <w:sz w:val="18"/>
-          <w:lang w:val="it-IT"/>
-        </w:rPr>
-        <w:br/>
-        <w:t xml:space="preserve">                    v_min = v;</w:t>
-      </w:r>
-      <w:r>
-        <w:rPr>
-          <w:rFonts w:ascii="Consolas" w:hAnsi="Consolas"/>
-          <w:sz w:val="18"/>
-          <w:lang w:val="it-IT"/>
-        </w:rPr>
-        <w:br/>
-        <w:t xml:space="preserve">                }</w:t>
-      </w:r>
-      <w:r>
-        <w:rPr>
-          <w:rFonts w:ascii="Consolas" w:hAnsi="Consolas"/>
-          <w:sz w:val="18"/>
-          <w:lang w:val="it-IT"/>
-        </w:rPr>
-        <w:br/>
-        <w:t xml:space="preserve">            }</w:t>
-      </w:r>
-      <w:r>
-        <w:rPr>
-          <w:rFonts w:ascii="Consolas" w:hAnsi="Consolas"/>
-          <w:sz w:val="18"/>
-          <w:lang w:val="it-IT"/>
-        </w:rPr>
-        <w:br/>
-        <w:t xml:space="preserve">        }</w:t>
-      </w:r>
-      <w:r>
-        <w:rPr>
-          <w:rFonts w:ascii="Consolas" w:hAnsi="Consolas"/>
-          <w:sz w:val="18"/>
-          <w:lang w:val="it-IT"/>
-        </w:rPr>
-        <w:br/>
-      </w:r>
-      <w:r>
-        <w:rPr>
-          <w:rFonts w:ascii="Consolas" w:hAnsi="Consolas"/>
-          <w:sz w:val="18"/>
-          <w:lang w:val="it-IT"/>
-        </w:rPr>
-        <w:br/>
-        <w:t xml:space="preserve">        // daca nu am gasit niciun varf nemarcat, ne oprim</w:t>
-      </w:r>
-      <w:r>
-        <w:rPr>
-          <w:rFonts w:ascii="Consolas" w:hAnsi="Consolas"/>
-          <w:sz w:val="18"/>
-          <w:lang w:val="it-IT"/>
-        </w:rPr>
-        <w:br/>
-        <w:t xml:space="preserve">        if (v_min == -1) {</w:t>
-      </w:r>
-      <w:r>
-        <w:rPr>
-          <w:rFonts w:ascii="Consolas" w:hAnsi="Consolas"/>
-          <w:sz w:val="18"/>
-          <w:lang w:val="it-IT"/>
-        </w:rPr>
-        <w:br/>
-        <w:t xml:space="preserve">            break;</w:t>
-      </w:r>
-      <w:r>
-        <w:rPr>
-          <w:rFonts w:ascii="Consolas" w:hAnsi="Consolas"/>
-          <w:sz w:val="18"/>
-          <w:lang w:val="it-IT"/>
-        </w:rPr>
-        <w:br/>
-        <w:t xml:space="preserve">        }</w:t>
-      </w:r>
-      <w:r>
-        <w:rPr>
-          <w:rFonts w:ascii="Consolas" w:hAnsi="Consolas"/>
-          <w:sz w:val="18"/>
-          <w:lang w:val="it-IT"/>
-        </w:rPr>
-        <w:br/>
-      </w:r>
-      <w:r>
-        <w:rPr>
-          <w:rFonts w:ascii="Consolas" w:hAnsi="Consolas"/>
-          <w:sz w:val="18"/>
-          <w:lang w:val="it-IT"/>
-        </w:rPr>
-        <w:br/>
-        <w:t xml:space="preserve">        // Adaugam v_min in multimea independenta</w:t>
-      </w:r>
-      <w:r>
-        <w:rPr>
-          <w:rFonts w:ascii="Consolas" w:hAnsi="Consolas"/>
-          <w:sz w:val="18"/>
-          <w:lang w:val="it-IT"/>
-        </w:rPr>
-        <w:br/>
-        <w:t xml:space="preserve">        independent_set.push_back(v_min);</w:t>
-      </w:r>
-      <w:r>
-        <w:rPr>
-          <w:rFonts w:ascii="Consolas" w:hAnsi="Consolas"/>
-          <w:sz w:val="18"/>
-          <w:lang w:val="it-IT"/>
-        </w:rPr>
-        <w:br/>
-      </w:r>
-      <w:r>
-        <w:rPr>
-          <w:rFonts w:ascii="Consolas" w:hAnsi="Consolas"/>
-          <w:sz w:val="18"/>
-          <w:lang w:val="it-IT"/>
-        </w:rPr>
-        <w:br/>
-        <w:t xml:space="preserve">        // Marcam v_min</w:t>
-      </w:r>
-      <w:r>
-        <w:rPr>
-          <w:rFonts w:ascii="Consolas" w:hAnsi="Consolas"/>
-          <w:sz w:val="18"/>
-          <w:lang w:val="it-IT"/>
-        </w:rPr>
-        <w:br/>
-        <w:t xml:space="preserve">        marcat[v_min] = true;</w:t>
-      </w:r>
-      <w:r>
-        <w:rPr>
-          <w:rFonts w:ascii="Consolas" w:hAnsi="Consolas"/>
-          <w:sz w:val="18"/>
-          <w:lang w:val="it-IT"/>
-        </w:rPr>
-        <w:br/>
-      </w:r>
-      <w:r>
-        <w:rPr>
-          <w:rFonts w:ascii="Consolas" w:hAnsi="Consolas"/>
-          <w:sz w:val="18"/>
-          <w:lang w:val="it-IT"/>
-        </w:rPr>
-        <w:br/>
-        <w:t xml:space="preserve">        // Marcam toti vecinii lui v_min</w:t>
-      </w:r>
-      <w:r>
-        <w:rPr>
-          <w:rFonts w:ascii="Consolas" w:hAnsi="Consolas"/>
-          <w:sz w:val="18"/>
-          <w:lang w:val="it-IT"/>
-        </w:rPr>
-        <w:br/>
-        <w:t xml:space="preserve">        for (int u : adj[v_min]) {</w:t>
-      </w:r>
-      <w:r>
-        <w:rPr>
-          <w:rFonts w:ascii="Consolas" w:hAnsi="Consolas"/>
-          <w:sz w:val="18"/>
-          <w:lang w:val="it-IT"/>
-        </w:rPr>
-        <w:br/>
-        <w:t xml:space="preserve">            marcat[u] = true;</w:t>
-      </w:r>
-      <w:r>
-        <w:rPr>
-          <w:rFonts w:ascii="Consolas" w:hAnsi="Consolas"/>
-          <w:sz w:val="18"/>
-          <w:lang w:val="it-IT"/>
-        </w:rPr>
-        <w:br/>
-        <w:t xml:space="preserve">        }</w:t>
-      </w:r>
-      <w:r>
-        <w:rPr>
-          <w:rFonts w:ascii="Consolas" w:hAnsi="Consolas"/>
-          <w:sz w:val="18"/>
-          <w:lang w:val="it-IT"/>
-        </w:rPr>
-        <w:br/>
+    </w:p>
+    <w:p>
+      <w:pPr>
+        <w:rPr>
+          <w:rFonts w:ascii="Consolas" w:hAnsi="Consolas"/>
+          <w:sz w:val="18"/>
+          <w:lang w:val="it-IT"/>
+        </w:rPr>
+      </w:pPr>
+    </w:p>
+    <w:p>
+      <w:pPr>
+        <w:rPr>
+          <w:rFonts w:ascii="Consolas" w:hAnsi="Consolas"/>
+          <w:sz w:val="18"/>
+          <w:lang w:val="it-IT"/>
+        </w:rPr>
+      </w:pPr>
+      <w:r>
+        <w:rPr>
+          <w:rFonts w:ascii="Consolas" w:hAnsi="Consolas"/>
+          <w:sz w:val="18"/>
+          <w:lang w:val="it-IT"/>
+        </w:rPr>
+        <w:t xml:space="preserve">    // Afisam rezultatul algoritmului</w:t>
+      </w:r>
+    </w:p>
+    <w:p>
+      <w:pPr>
+        <w:rPr>
+          <w:rFonts w:ascii="Consolas" w:hAnsi="Consolas"/>
+          <w:sz w:val="18"/>
+        </w:rPr>
+      </w:pPr>
+      <w:r>
+        <w:rPr>
+          <w:rFonts w:ascii="Consolas" w:hAnsi="Consolas"/>
+          <w:sz w:val="18"/>
+          <w:lang w:val="it-IT"/>
+        </w:rPr>
+        <w:t xml:space="preserve">    </w:t>
+      </w:r>
+      <w:r>
+        <w:rPr>
+          <w:rFonts w:ascii="Consolas" w:hAnsi="Consolas"/>
+          <w:sz w:val="18"/>
+        </w:rPr>
+        <w:t>cout &lt;&lt; "\nMultimea independenta gasita are " &lt;&lt; independent_</w:t>
+      </w:r>
+      <w:proofErr w:type="gramStart"/>
+      <w:r>
+        <w:rPr>
+          <w:rFonts w:ascii="Consolas" w:hAnsi="Consolas"/>
+          <w:sz w:val="18"/>
+        </w:rPr>
+        <w:t>set.size</w:t>
+      </w:r>
+      <w:proofErr w:type="gramEnd"/>
+      <w:r>
+        <w:rPr>
+          <w:rFonts w:ascii="Consolas" w:hAnsi="Consolas"/>
+          <w:sz w:val="18"/>
+        </w:rPr>
+        <w:t>() &lt;&lt; " varfuri:\n</w:t>
+      </w:r>
+      <w:proofErr w:type="gramStart"/>
+      <w:r>
+        <w:rPr>
+          <w:rFonts w:ascii="Consolas" w:hAnsi="Consolas"/>
+          <w:sz w:val="18"/>
+        </w:rPr>
+        <w:t>";</w:t>
+      </w:r>
+      <w:proofErr w:type="gramEnd"/>
+    </w:p>
+    <w:p>
+      <w:pPr>
+        <w:rPr>
+          <w:rFonts w:ascii="Consolas" w:hAnsi="Consolas"/>
+          <w:sz w:val="18"/>
+        </w:rPr>
+      </w:pPr>
+      <w:r>
+        <w:rPr>
+          <w:rFonts w:ascii="Consolas" w:hAnsi="Consolas"/>
+          <w:sz w:val="18"/>
+        </w:rPr>
+        <w:t xml:space="preserve">    for (int </w:t>
+      </w:r>
+      <w:proofErr w:type="gramStart"/>
+      <w:r>
+        <w:rPr>
+          <w:rFonts w:ascii="Consolas" w:hAnsi="Consolas"/>
+          <w:sz w:val="18"/>
+        </w:rPr>
+        <w:t>v :</w:t>
+      </w:r>
+      <w:proofErr w:type="gramEnd"/>
+      <w:r>
+        <w:rPr>
+          <w:rFonts w:ascii="Consolas" w:hAnsi="Consolas"/>
+          <w:sz w:val="18"/>
+        </w:rPr>
+        <w:t xml:space="preserve"> independent_</w:t>
+      </w:r>
+      <w:proofErr w:type="gramStart"/>
+      <w:r>
+        <w:rPr>
+          <w:rFonts w:ascii="Consolas" w:hAnsi="Consolas"/>
+          <w:sz w:val="18"/>
+        </w:rPr>
+        <w:t>set) {</w:t>
+      </w:r>
+      <w:proofErr w:type="gramEnd"/>
+    </w:p>
+    <w:p>
+      <w:pPr>
+        <w:rPr>
+          <w:rFonts w:ascii="Consolas" w:hAnsi="Consolas"/>
+          <w:sz w:val="18"/>
+        </w:rPr>
+      </w:pPr>
+      <w:r>
+        <w:rPr>
+          <w:rFonts w:ascii="Consolas" w:hAnsi="Consolas"/>
+          <w:sz w:val="18"/>
+        </w:rPr>
+        <w:t xml:space="preserve">        cout &lt;&lt; v &lt;&lt; " </w:t>
+      </w:r>
+      <w:proofErr w:type="gramStart"/>
+      <w:r>
+        <w:rPr>
+          <w:rFonts w:ascii="Consolas" w:hAnsi="Consolas"/>
+          <w:sz w:val="18"/>
+        </w:rPr>
+        <w:t>";</w:t>
+      </w:r>
+      <w:proofErr w:type="gramEnd"/>
+    </w:p>
+    <w:p>
+      <w:pPr>
+        <w:rPr>
+          <w:rFonts w:ascii="Consolas" w:hAnsi="Consolas"/>
+          <w:sz w:val="18"/>
+        </w:rPr>
+      </w:pPr>
+      <w:r>
+        <w:rPr>
+          <w:rFonts w:ascii="Consolas" w:hAnsi="Consolas"/>
+          <w:sz w:val="18"/>
+        </w:rPr>
         <w:t xml:space="preserve">    }</w:t>
       </w:r>
-      <w:r>
-        <w:rPr>
-          <w:rFonts w:ascii="Consolas" w:hAnsi="Consolas"/>
-          <w:sz w:val="18"/>
-          <w:lang w:val="it-IT"/>
-        </w:rPr>
-        <w:br/>
-      </w:r>
-      <w:r>
-        <w:rPr>
-          <w:rFonts w:ascii="Consolas" w:hAnsi="Consolas"/>
-          <w:sz w:val="18"/>
-          <w:lang w:val="it-IT"/>
-        </w:rPr>
-        <w:br/>
-        <w:t xml:space="preserve">    // Afisarea rezultatului</w:t>
-      </w:r>
-      <w:r>
-        <w:rPr>
-          <w:rFonts w:ascii="Consolas" w:hAnsi="Consolas"/>
-          <w:sz w:val="18"/>
-          <w:lang w:val="it-IT"/>
-        </w:rPr>
-        <w:br/>
-        <w:t xml:space="preserve">    cout &lt;&lt; "\nMultimea independenta gasita are " &lt;&lt; independent_set.size() &lt;&lt; " varfuri:\n";</w:t>
-      </w:r>
-      <w:r>
-        <w:rPr>
-          <w:rFonts w:ascii="Consolas" w:hAnsi="Consolas"/>
-          <w:sz w:val="18"/>
-          <w:lang w:val="it-IT"/>
-        </w:rPr>
-        <w:br/>
-        <w:t xml:space="preserve">    for (int v : independent_set) {</w:t>
-      </w:r>
-      <w:r>
-        <w:rPr>
-          <w:rFonts w:ascii="Consolas" w:hAnsi="Consolas"/>
-          <w:sz w:val="18"/>
-          <w:lang w:val="it-IT"/>
-        </w:rPr>
-        <w:br/>
-        <w:t xml:space="preserve">        cout &lt;&lt; v &lt;&lt; " ";</w:t>
-      </w:r>
-      <w:r>
-        <w:rPr>
-          <w:rFonts w:ascii="Consolas" w:hAnsi="Consolas"/>
-          <w:sz w:val="18"/>
-          <w:lang w:val="it-IT"/>
-        </w:rPr>
-        <w:br/>
-        <w:t xml:space="preserve">    }</w:t>
-      </w:r>
-      <w:r>
-        <w:rPr>
-          <w:rFonts w:ascii="Consolas" w:hAnsi="Consolas"/>
-          <w:sz w:val="18"/>
-          <w:lang w:val="it-IT"/>
-        </w:rPr>
-        <w:br/>
-        <w:t xml:space="preserve">    cout &lt;&lt; "\n";</w:t>
-      </w:r>
-      <w:r>
-        <w:rPr>
-          <w:rFonts w:ascii="Consolas" w:hAnsi="Consolas"/>
-          <w:sz w:val="18"/>
-          <w:lang w:val="it-IT"/>
-        </w:rPr>
-        <w:br/>
-      </w:r>
-      <w:r>
-        <w:rPr>
-          <w:rFonts w:ascii="Consolas" w:hAnsi="Consolas"/>
-          <w:sz w:val="18"/>
-          <w:lang w:val="it-IT"/>
-        </w:rPr>
-        <w:br/>
-      </w:r>
-      <w:r>
-        <w:rPr>
-          <w:rFonts w:ascii="Consolas" w:hAnsi="Consolas"/>
-          <w:sz w:val="18"/>
-          <w:lang w:val="it-IT"/>
-        </w:rPr>
-        <w:lastRenderedPageBreak/>
-        <w:t xml:space="preserve">    return 0;</w:t>
-      </w:r>
-      <w:r>
-        <w:rPr>
-          <w:rFonts w:ascii="Consolas" w:hAnsi="Consolas"/>
-          <w:sz w:val="18"/>
-          <w:lang w:val="it-IT"/>
-        </w:rPr>
-        <w:br/>
+    </w:p>
+    <w:p>
+      <w:pPr>
+        <w:rPr>
+          <w:rFonts w:ascii="Consolas" w:hAnsi="Consolas"/>
+          <w:sz w:val="18"/>
+        </w:rPr>
+      </w:pPr>
+      <w:r>
+        <w:rPr>
+          <w:rFonts w:ascii="Consolas" w:hAnsi="Consolas"/>
+          <w:sz w:val="18"/>
+        </w:rPr>
+        <w:t xml:space="preserve">    cout &lt;&lt; "\n</w:t>
+      </w:r>
+      <w:proofErr w:type="gramStart"/>
+      <w:r>
+        <w:rPr>
+          <w:rFonts w:ascii="Consolas" w:hAnsi="Consolas"/>
+          <w:sz w:val="18"/>
+        </w:rPr>
+        <w:t>";</w:t>
+      </w:r>
+      <w:proofErr w:type="gramEnd"/>
+    </w:p>
+    <w:p>
+      <w:pPr>
+        <w:rPr>
+          <w:rFonts w:ascii="Consolas" w:hAnsi="Consolas"/>
+          <w:sz w:val="18"/>
+        </w:rPr>
+      </w:pPr>
+    </w:p>
+    <w:p>
+      <w:pPr>
+        <w:rPr>
+          <w:rFonts w:ascii="Consolas" w:hAnsi="Consolas"/>
+          <w:sz w:val="18"/>
+        </w:rPr>
+      </w:pPr>
+      <w:r>
+        <w:rPr>
+          <w:rFonts w:ascii="Consolas" w:hAnsi="Consolas"/>
+          <w:sz w:val="18"/>
+        </w:rPr>
+        <w:t xml:space="preserve">    return </w:t>
+      </w:r>
+      <w:proofErr w:type="gramStart"/>
+      <w:r>
+        <w:rPr>
+          <w:rFonts w:ascii="Consolas" w:hAnsi="Consolas"/>
+          <w:sz w:val="18"/>
+        </w:rPr>
+        <w:t>0;</w:t>
+      </w:r>
+      <w:proofErr w:type="gramEnd"/>
+    </w:p>
+    <w:p>
+      <w:pPr>
+        <w:rPr>
+          <w:lang w:val="it-IT"/>
+        </w:rPr>
+      </w:pPr>
+      <w:r>
+        <w:rPr>
+          <w:rFonts w:ascii="Consolas" w:hAnsi="Consolas"/>
+          <w:sz w:val="18"/>
+          <w:lang w:val="it-IT"/>
+        </w:rPr>
         <w:t>}</w:t>
-      </w:r>
-      <w:r>
-        <w:rPr>
-          <w:rFonts w:ascii="Consolas" w:hAnsi="Consolas"/>
-          <w:sz w:val="18"/>
-          <w:lang w:val="it-IT"/>
-        </w:rPr>
-        <w:br/>
       </w:r>
       <w:r>
         <w:rPr>
@@ -1746,6 +2790,14 @@
           <w:lang w:val="it-IT"/>
         </w:rPr>
         <w:br/>
+      </w:r>
+      <w:r>
+        <w:rPr>
+          <w:rFonts w:ascii="Consolas" w:hAnsi="Consolas"/>
+          <w:sz w:val="18"/>
+          <w:lang w:val="it-IT"/>
+        </w:rPr>
+        <w:lastRenderedPageBreak/>
         <w:t>2 3</w:t>
       </w:r>
       <w:r>
@@ -1917,7 +2969,6 @@
         <w:rPr>
           <w:noProof/>
         </w:rPr>
-        <w:lastRenderedPageBreak/>
         <w:drawing>
           <wp:inline distT="0" distB="0" distL="0" distR="0" wp14:anchorId="452A986E" wp14:editId="0E269539">
             <wp:extent cx="3657600" cy="3139689"/>
